--- a/UDW/Bai_05_4_Suppliers_Details.docx
+++ b/UDW/Bai_05_4_Suppliers_Details.docx
@@ -319,6 +319,118 @@
           <w:szCs w:val="19"/>
           <w14:ligatures w14:val="standardContextual"/>
         </w:rPr>
+        <w:t xml:space="preserve">  {</w:t>
+      </w:r>
+    </w:p>
+    <w:p>
+      <w:pPr>
+        <w:autoSpaceDE w:val="0"/>
+        <w:autoSpaceDN w:val="0"/>
+        <w:adjustRightInd w:val="0"/>
+        <w:rPr>
+          <w:rFonts w:ascii="Consolas" w:eastAsiaTheme="minorHAnsi" w:hAnsi="Consolas" w:cs="Consolas"/>
+          <w:color w:val="000000"/>
+          <w:sz w:val="19"/>
+          <w:szCs w:val="19"/>
+          <w14:ligatures w14:val="standardContextual"/>
+        </w:rPr>
+      </w:pPr>
+      <w:r>
+        <w:rPr>
+          <w:rFonts w:ascii="Consolas" w:eastAsiaTheme="minorHAnsi" w:hAnsi="Consolas" w:cs="Consolas"/>
+          <w:color w:val="000000"/>
+          <w:sz w:val="19"/>
+          <w:szCs w:val="19"/>
+          <w14:ligatures w14:val="standardContextual"/>
+        </w:rPr>
+        <w:t xml:space="preserve">    </w:t>
+      </w:r>
+      <w:r>
+        <w:rPr>
+          <w:rFonts w:ascii="Consolas" w:eastAsiaTheme="minorHAnsi" w:hAnsi="Consolas" w:cs="Consolas"/>
+          <w:color w:val="0000FF"/>
+          <w:sz w:val="19"/>
+          <w:szCs w:val="19"/>
+          <w14:ligatures w14:val="standardContextual"/>
+        </w:rPr>
+        <w:t>return</w:t>
+      </w:r>
+      <w:r>
+        <w:rPr>
+          <w:rFonts w:ascii="Consolas" w:eastAsiaTheme="minorHAnsi" w:hAnsi="Consolas" w:cs="Consolas"/>
+          <w:color w:val="000000"/>
+          <w:sz w:val="19"/>
+          <w:szCs w:val="19"/>
+          <w14:ligatures w14:val="standardContextual"/>
+        </w:rPr>
+        <w:t xml:space="preserve"> </w:t>
+      </w:r>
+      <w:r>
+        <w:rPr>
+          <w:rFonts w:ascii="Consolas" w:eastAsiaTheme="minorHAnsi" w:hAnsi="Consolas" w:cs="Consolas"/>
+          <w:color w:val="0000FF"/>
+          <w:sz w:val="19"/>
+          <w:szCs w:val="19"/>
+          <w14:ligatures w14:val="standardContextual"/>
+        </w:rPr>
+        <w:t>new</w:t>
+      </w:r>
+      <w:r>
+        <w:rPr>
+          <w:rFonts w:ascii="Consolas" w:eastAsiaTheme="minorHAnsi" w:hAnsi="Consolas" w:cs="Consolas"/>
+          <w:color w:val="000000"/>
+          <w:sz w:val="19"/>
+          <w:szCs w:val="19"/>
+          <w14:ligatures w14:val="standardContextual"/>
+        </w:rPr>
+        <w:t xml:space="preserve"> HttpStatusCodeResult(HttpStatusCode.BadRequest);</w:t>
+      </w:r>
+    </w:p>
+    <w:p>
+      <w:pPr>
+        <w:autoSpaceDE w:val="0"/>
+        <w:autoSpaceDN w:val="0"/>
+        <w:adjustRightInd w:val="0"/>
+        <w:rPr>
+          <w:rFonts w:ascii="Consolas" w:eastAsiaTheme="minorHAnsi" w:hAnsi="Consolas" w:cs="Consolas"/>
+          <w:color w:val="000000"/>
+          <w:sz w:val="19"/>
+          <w:szCs w:val="19"/>
+          <w14:ligatures w14:val="standardContextual"/>
+        </w:rPr>
+      </w:pPr>
+      <w:r>
+        <w:rPr>
+          <w:rFonts w:ascii="Consolas" w:eastAsiaTheme="minorHAnsi" w:hAnsi="Consolas" w:cs="Consolas"/>
+          <w:color w:val="000000"/>
+          <w:sz w:val="19"/>
+          <w:szCs w:val="19"/>
+          <w14:ligatures w14:val="standardContextual"/>
+        </w:rPr>
+        <w:t xml:space="preserve">  }</w:t>
+      </w:r>
+    </w:p>
+    <w:p>
+      <w:pPr>
+        <w:autoSpaceDE w:val="0"/>
+        <w:autoSpaceDN w:val="0"/>
+        <w:adjustRightInd w:val="0"/>
+        <w:rPr>
+          <w:rFonts w:ascii="Consolas" w:eastAsiaTheme="minorHAnsi" w:hAnsi="Consolas" w:cs="Consolas"/>
+          <w:color w:val="000000"/>
+          <w:sz w:val="19"/>
+          <w:szCs w:val="19"/>
+          <w14:ligatures w14:val="standardContextual"/>
+        </w:rPr>
+      </w:pPr>
+      <w:r>
+        <w:rPr>
+          <w:rFonts w:ascii="Consolas" w:eastAsiaTheme="minorHAnsi" w:hAnsi="Consolas" w:cs="Consolas"/>
+          <w:color w:val="000000"/>
+          <w:sz w:val="19"/>
+          <w:szCs w:val="19"/>
+          <w14:ligatures w14:val="standardContextual"/>
+        </w:rPr>
         <w:t xml:space="preserve">  </w:t>
       </w:r>
       <w:r>
@@ -329,7 +441,97 @@
           <w:szCs w:val="19"/>
           <w14:ligatures w14:val="standardContextual"/>
         </w:rPr>
-        <w:t>{</w:t>
+        <w:t>Suppliers suppliers = suppliersDAO.getRow(id);</w:t>
+      </w:r>
+      <w:bookmarkStart w:id="0" w:name="_GoBack"/>
+      <w:bookmarkEnd w:id="0"/>
+    </w:p>
+    <w:p>
+      <w:pPr>
+        <w:autoSpaceDE w:val="0"/>
+        <w:autoSpaceDN w:val="0"/>
+        <w:adjustRightInd w:val="0"/>
+        <w:rPr>
+          <w:rFonts w:ascii="Consolas" w:eastAsiaTheme="minorHAnsi" w:hAnsi="Consolas" w:cs="Consolas"/>
+          <w:color w:val="000000"/>
+          <w:sz w:val="19"/>
+          <w:szCs w:val="19"/>
+          <w14:ligatures w14:val="standardContextual"/>
+        </w:rPr>
+      </w:pPr>
+      <w:r>
+        <w:rPr>
+          <w:rFonts w:ascii="Consolas" w:eastAsiaTheme="minorHAnsi" w:hAnsi="Consolas" w:cs="Consolas"/>
+          <w:color w:val="000000"/>
+          <w:sz w:val="19"/>
+          <w:szCs w:val="19"/>
+          <w14:ligatures w14:val="standardContextual"/>
+        </w:rPr>
+        <w:t xml:space="preserve">  </w:t>
+      </w:r>
+      <w:r>
+        <w:rPr>
+          <w:rFonts w:ascii="Consolas" w:eastAsiaTheme="minorHAnsi" w:hAnsi="Consolas" w:cs="Consolas"/>
+          <w:color w:val="0000FF"/>
+          <w:sz w:val="19"/>
+          <w:szCs w:val="19"/>
+          <w14:ligatures w14:val="standardContextual"/>
+        </w:rPr>
+        <w:t>if</w:t>
+      </w:r>
+      <w:r>
+        <w:rPr>
+          <w:rFonts w:ascii="Consolas" w:eastAsiaTheme="minorHAnsi" w:hAnsi="Consolas" w:cs="Consolas"/>
+          <w:color w:val="000000"/>
+          <w:sz w:val="19"/>
+          <w:szCs w:val="19"/>
+          <w14:ligatures w14:val="standardContextual"/>
+        </w:rPr>
+        <w:t xml:space="preserve"> (suppliers == </w:t>
+      </w:r>
+      <w:r>
+        <w:rPr>
+          <w:rFonts w:ascii="Consolas" w:eastAsiaTheme="minorHAnsi" w:hAnsi="Consolas" w:cs="Consolas"/>
+          <w:color w:val="0000FF"/>
+          <w:sz w:val="19"/>
+          <w:szCs w:val="19"/>
+          <w14:ligatures w14:val="standardContextual"/>
+        </w:rPr>
+        <w:t>null</w:t>
+      </w:r>
+      <w:r>
+        <w:rPr>
+          <w:rFonts w:ascii="Consolas" w:eastAsiaTheme="minorHAnsi" w:hAnsi="Consolas" w:cs="Consolas"/>
+          <w:color w:val="000000"/>
+          <w:sz w:val="19"/>
+          <w:szCs w:val="19"/>
+          <w14:ligatures w14:val="standardContextual"/>
+        </w:rPr>
+        <w:t>)</w:t>
+      </w:r>
+    </w:p>
+    <w:p>
+      <w:pPr>
+        <w:autoSpaceDE w:val="0"/>
+        <w:autoSpaceDN w:val="0"/>
+        <w:adjustRightInd w:val="0"/>
+        <w:rPr>
+          <w:rFonts w:ascii="Consolas" w:eastAsiaTheme="minorHAnsi" w:hAnsi="Consolas" w:cs="Consolas"/>
+          <w:color w:val="000000"/>
+          <w:sz w:val="19"/>
+          <w:szCs w:val="19"/>
+          <w14:ligatures w14:val="standardContextual"/>
+        </w:rPr>
+      </w:pPr>
+      <w:r>
+        <w:rPr>
+          <w:rFonts w:ascii="Consolas" w:eastAsiaTheme="minorHAnsi" w:hAnsi="Consolas" w:cs="Consolas"/>
+          <w:color w:val="000000"/>
+          <w:sz w:val="19"/>
+          <w:szCs w:val="19"/>
+          <w14:ligatures w14:val="standardContextual"/>
+        </w:rPr>
+        <w:t xml:space="preserve">  {</w:t>
       </w:r>
     </w:p>
     <w:p>
@@ -373,236 +575,6 @@
           <w:szCs w:val="19"/>
           <w14:ligatures w14:val="standardContextual"/>
         </w:rPr>
-        <w:t xml:space="preserve"> </w:t>
-      </w:r>
-      <w:r>
-        <w:rPr>
-          <w:rFonts w:ascii="Consolas" w:eastAsiaTheme="minorHAnsi" w:hAnsi="Consolas" w:cs="Consolas"/>
-          <w:color w:val="0000FF"/>
-          <w:sz w:val="19"/>
-          <w:szCs w:val="19"/>
-          <w14:ligatures w14:val="standardContextual"/>
-        </w:rPr>
-        <w:t>new</w:t>
-      </w:r>
-      <w:r>
-        <w:rPr>
-          <w:rFonts w:ascii="Consolas" w:eastAsiaTheme="minorHAnsi" w:hAnsi="Consolas" w:cs="Consolas"/>
-          <w:color w:val="000000"/>
-          <w:sz w:val="19"/>
-          <w:szCs w:val="19"/>
-          <w14:ligatures w14:val="standardContextual"/>
-        </w:rPr>
-        <w:t xml:space="preserve"> HttpStatusCodeResult(HttpStatusCode.BadRequest);</w:t>
-      </w:r>
-    </w:p>
-    <w:p>
-      <w:pPr>
-        <w:autoSpaceDE w:val="0"/>
-        <w:autoSpaceDN w:val="0"/>
-        <w:adjustRightInd w:val="0"/>
-        <w:rPr>
-          <w:rFonts w:ascii="Consolas" w:eastAsiaTheme="minorHAnsi" w:hAnsi="Consolas" w:cs="Consolas"/>
-          <w:color w:val="000000"/>
-          <w:sz w:val="19"/>
-          <w:szCs w:val="19"/>
-          <w14:ligatures w14:val="standardContextual"/>
-        </w:rPr>
-      </w:pPr>
-      <w:r>
-        <w:rPr>
-          <w:rFonts w:ascii="Consolas" w:eastAsiaTheme="minorHAnsi" w:hAnsi="Consolas" w:cs="Consolas"/>
-          <w:color w:val="000000"/>
-          <w:sz w:val="19"/>
-          <w:szCs w:val="19"/>
-          <w14:ligatures w14:val="standardContextual"/>
-        </w:rPr>
-        <w:t xml:space="preserve">  </w:t>
-      </w:r>
-      <w:r>
-        <w:rPr>
-          <w:rFonts w:ascii="Consolas" w:eastAsiaTheme="minorHAnsi" w:hAnsi="Consolas" w:cs="Consolas"/>
-          <w:color w:val="000000"/>
-          <w:sz w:val="19"/>
-          <w:szCs w:val="19"/>
-          <w14:ligatures w14:val="standardContextual"/>
-        </w:rPr>
-        <w:t>}</w:t>
-      </w:r>
-    </w:p>
-    <w:p>
-      <w:pPr>
-        <w:autoSpaceDE w:val="0"/>
-        <w:autoSpaceDN w:val="0"/>
-        <w:adjustRightInd w:val="0"/>
-        <w:rPr>
-          <w:rFonts w:ascii="Consolas" w:eastAsiaTheme="minorHAnsi" w:hAnsi="Consolas" w:cs="Consolas"/>
-          <w:color w:val="000000"/>
-          <w:sz w:val="19"/>
-          <w:szCs w:val="19"/>
-          <w14:ligatures w14:val="standardContextual"/>
-        </w:rPr>
-      </w:pPr>
-      <w:r>
-        <w:rPr>
-          <w:rFonts w:ascii="Consolas" w:eastAsiaTheme="minorHAnsi" w:hAnsi="Consolas" w:cs="Consolas"/>
-          <w:color w:val="000000"/>
-          <w:sz w:val="19"/>
-          <w:szCs w:val="19"/>
-          <w14:ligatures w14:val="standardContextual"/>
-        </w:rPr>
-        <w:t xml:space="preserve">  </w:t>
-      </w:r>
-      <w:r>
-        <w:rPr>
-          <w:rFonts w:ascii="Consolas" w:eastAsiaTheme="minorHAnsi" w:hAnsi="Consolas" w:cs="Consolas"/>
-          <w:color w:val="000000"/>
-          <w:sz w:val="19"/>
-          <w:szCs w:val="19"/>
-          <w14:ligatures w14:val="standardContextual"/>
-        </w:rPr>
-        <w:t>Suppliers suppliers = db.Suppliers.Find(id);</w:t>
-      </w:r>
-    </w:p>
-    <w:p>
-      <w:pPr>
-        <w:autoSpaceDE w:val="0"/>
-        <w:autoSpaceDN w:val="0"/>
-        <w:adjustRightInd w:val="0"/>
-        <w:rPr>
-          <w:rFonts w:ascii="Consolas" w:eastAsiaTheme="minorHAnsi" w:hAnsi="Consolas" w:cs="Consolas"/>
-          <w:color w:val="000000"/>
-          <w:sz w:val="19"/>
-          <w:szCs w:val="19"/>
-          <w14:ligatures w14:val="standardContextual"/>
-        </w:rPr>
-      </w:pPr>
-      <w:r>
-        <w:rPr>
-          <w:rFonts w:ascii="Consolas" w:eastAsiaTheme="minorHAnsi" w:hAnsi="Consolas" w:cs="Consolas"/>
-          <w:color w:val="000000"/>
-          <w:sz w:val="19"/>
-          <w:szCs w:val="19"/>
-          <w14:ligatures w14:val="standardContextual"/>
-        </w:rPr>
-        <w:t xml:space="preserve">  </w:t>
-      </w:r>
-      <w:r>
-        <w:rPr>
-          <w:rFonts w:ascii="Consolas" w:eastAsiaTheme="minorHAnsi" w:hAnsi="Consolas" w:cs="Consolas"/>
-          <w:color w:val="0000FF"/>
-          <w:sz w:val="19"/>
-          <w:szCs w:val="19"/>
-          <w14:ligatures w14:val="standardContextual"/>
-        </w:rPr>
-        <w:t>if</w:t>
-      </w:r>
-      <w:r>
-        <w:rPr>
-          <w:rFonts w:ascii="Consolas" w:eastAsiaTheme="minorHAnsi" w:hAnsi="Consolas" w:cs="Consolas"/>
-          <w:color w:val="000000"/>
-          <w:sz w:val="19"/>
-          <w:szCs w:val="19"/>
-          <w14:ligatures w14:val="standardContextual"/>
-        </w:rPr>
-        <w:t xml:space="preserve"> (suppliers == </w:t>
-      </w:r>
-      <w:r>
-        <w:rPr>
-          <w:rFonts w:ascii="Consolas" w:eastAsiaTheme="minorHAnsi" w:hAnsi="Consolas" w:cs="Consolas"/>
-          <w:color w:val="0000FF"/>
-          <w:sz w:val="19"/>
-          <w:szCs w:val="19"/>
-          <w14:ligatures w14:val="standardContextual"/>
-        </w:rPr>
-        <w:t>null</w:t>
-      </w:r>
-      <w:r>
-        <w:rPr>
-          <w:rFonts w:ascii="Consolas" w:eastAsiaTheme="minorHAnsi" w:hAnsi="Consolas" w:cs="Consolas"/>
-          <w:color w:val="000000"/>
-          <w:sz w:val="19"/>
-          <w:szCs w:val="19"/>
-          <w14:ligatures w14:val="standardContextual"/>
-        </w:rPr>
-        <w:t>)</w:t>
-      </w:r>
-    </w:p>
-    <w:p>
-      <w:pPr>
-        <w:autoSpaceDE w:val="0"/>
-        <w:autoSpaceDN w:val="0"/>
-        <w:adjustRightInd w:val="0"/>
-        <w:rPr>
-          <w:rFonts w:ascii="Consolas" w:eastAsiaTheme="minorHAnsi" w:hAnsi="Consolas" w:cs="Consolas"/>
-          <w:color w:val="000000"/>
-          <w:sz w:val="19"/>
-          <w:szCs w:val="19"/>
-          <w14:ligatures w14:val="standardContextual"/>
-        </w:rPr>
-      </w:pPr>
-      <w:r>
-        <w:rPr>
-          <w:rFonts w:ascii="Consolas" w:eastAsiaTheme="minorHAnsi" w:hAnsi="Consolas" w:cs="Consolas"/>
-          <w:color w:val="000000"/>
-          <w:sz w:val="19"/>
-          <w:szCs w:val="19"/>
-          <w14:ligatures w14:val="standardContextual"/>
-        </w:rPr>
-        <w:t xml:space="preserve">  </w:t>
-      </w:r>
-      <w:r>
-        <w:rPr>
-          <w:rFonts w:ascii="Consolas" w:eastAsiaTheme="minorHAnsi" w:hAnsi="Consolas" w:cs="Consolas"/>
-          <w:color w:val="000000"/>
-          <w:sz w:val="19"/>
-          <w:szCs w:val="19"/>
-          <w14:ligatures w14:val="standardContextual"/>
-        </w:rPr>
-        <w:t>{</w:t>
-      </w:r>
-    </w:p>
-    <w:p>
-      <w:pPr>
-        <w:autoSpaceDE w:val="0"/>
-        <w:autoSpaceDN w:val="0"/>
-        <w:adjustRightInd w:val="0"/>
-        <w:rPr>
-          <w:rFonts w:ascii="Consolas" w:eastAsiaTheme="minorHAnsi" w:hAnsi="Consolas" w:cs="Consolas"/>
-          <w:color w:val="000000"/>
-          <w:sz w:val="19"/>
-          <w:szCs w:val="19"/>
-          <w14:ligatures w14:val="standardContextual"/>
-        </w:rPr>
-      </w:pPr>
-      <w:r>
-        <w:rPr>
-          <w:rFonts w:ascii="Consolas" w:eastAsiaTheme="minorHAnsi" w:hAnsi="Consolas" w:cs="Consolas"/>
-          <w:color w:val="000000"/>
-          <w:sz w:val="19"/>
-          <w:szCs w:val="19"/>
-          <w14:ligatures w14:val="standardContextual"/>
-        </w:rPr>
-        <w:t xml:space="preserve">    </w:t>
-      </w:r>
-      <w:r>
-        <w:rPr>
-          <w:rFonts w:ascii="Consolas" w:eastAsiaTheme="minorHAnsi" w:hAnsi="Consolas" w:cs="Consolas"/>
-          <w:color w:val="0000FF"/>
-          <w:sz w:val="19"/>
-          <w:szCs w:val="19"/>
-          <w14:ligatures w14:val="standardContextual"/>
-        </w:rPr>
-        <w:t>return</w:t>
-      </w:r>
-      <w:r>
-        <w:rPr>
-          <w:rFonts w:ascii="Consolas" w:eastAsiaTheme="minorHAnsi" w:hAnsi="Consolas" w:cs="Consolas"/>
-          <w:color w:val="000000"/>
-          <w:sz w:val="19"/>
-          <w:szCs w:val="19"/>
-          <w14:ligatures w14:val="standardContextual"/>
-        </w:rPr>
         <w:t xml:space="preserve"> HttpNotFound();</w:t>
       </w:r>
     </w:p>
@@ -627,17 +599,7 @@
           <w:szCs w:val="19"/>
           <w14:ligatures w14:val="standardContextual"/>
         </w:rPr>
-        <w:t xml:space="preserve">  </w:t>
-      </w:r>
-      <w:r>
-        <w:rPr>
-          <w:rFonts w:ascii="Consolas" w:eastAsiaTheme="minorHAnsi" w:hAnsi="Consolas" w:cs="Consolas"/>
-          <w:color w:val="000000"/>
-          <w:sz w:val="19"/>
-          <w:szCs w:val="19"/>
-          <w14:ligatures w14:val="standardContextual"/>
-        </w:rPr>
-        <w:t>}</w:t>
+        <w:t xml:space="preserve">  }</w:t>
       </w:r>
     </w:p>
     <w:p>
@@ -1098,7 +1060,95 @@
           <w:szCs w:val="19"/>
           <w14:ligatures w14:val="standardContextual"/>
         </w:rPr>
-        <w:t xml:space="preserve">  </w:t>
+        <w:t xml:space="preserve">  &lt;!-- Main content --&gt;</w:t>
+      </w:r>
+    </w:p>
+    <w:p>
+      <w:pPr>
+        <w:autoSpaceDE w:val="0"/>
+        <w:autoSpaceDN w:val="0"/>
+        <w:adjustRightInd w:val="0"/>
+        <w:rPr>
+          <w:rFonts w:ascii="Consolas" w:eastAsiaTheme="minorHAnsi" w:hAnsi="Consolas" w:cs="Consolas"/>
+          <w:color w:val="000000"/>
+          <w:sz w:val="19"/>
+          <w:szCs w:val="19"/>
+          <w14:ligatures w14:val="standardContextual"/>
+        </w:rPr>
+      </w:pPr>
+      <w:r>
+        <w:rPr>
+          <w:rFonts w:ascii="Consolas" w:eastAsiaTheme="minorHAnsi" w:hAnsi="Consolas" w:cs="Consolas"/>
+          <w:color w:val="0000FF"/>
+          <w:sz w:val="19"/>
+          <w:szCs w:val="19"/>
+          <w14:ligatures w14:val="standardContextual"/>
+        </w:rPr>
+        <w:t xml:space="preserve">  &lt;</w:t>
+      </w:r>
+      <w:r>
+        <w:rPr>
+          <w:rFonts w:ascii="Consolas" w:eastAsiaTheme="minorHAnsi" w:hAnsi="Consolas" w:cs="Consolas"/>
+          <w:color w:val="800000"/>
+          <w:sz w:val="19"/>
+          <w:szCs w:val="19"/>
+          <w14:ligatures w14:val="standardContextual"/>
+        </w:rPr>
+        <w:t>section</w:t>
+      </w:r>
+      <w:r>
+        <w:rPr>
+          <w:rFonts w:ascii="Consolas" w:eastAsiaTheme="minorHAnsi" w:hAnsi="Consolas" w:cs="Consolas"/>
+          <w:color w:val="000000"/>
+          <w:sz w:val="19"/>
+          <w:szCs w:val="19"/>
+          <w14:ligatures w14:val="standardContextual"/>
+        </w:rPr>
+        <w:t xml:space="preserve"> </w:t>
+      </w:r>
+      <w:r>
+        <w:rPr>
+          <w:rFonts w:ascii="Consolas" w:eastAsiaTheme="minorHAnsi" w:hAnsi="Consolas" w:cs="Consolas"/>
+          <w:color w:val="FF0000"/>
+          <w:sz w:val="19"/>
+          <w:szCs w:val="19"/>
+          <w14:ligatures w14:val="standardContextual"/>
+        </w:rPr>
+        <w:t>class</w:t>
+      </w:r>
+      <w:r>
+        <w:rPr>
+          <w:rFonts w:ascii="Consolas" w:eastAsiaTheme="minorHAnsi" w:hAnsi="Consolas" w:cs="Consolas"/>
+          <w:color w:val="0000FF"/>
+          <w:sz w:val="19"/>
+          <w:szCs w:val="19"/>
+          <w14:ligatures w14:val="standardContextual"/>
+        </w:rPr>
+        <w:t>="content my-2"&gt;</w:t>
+      </w:r>
+    </w:p>
+    <w:p>
+      <w:pPr>
+        <w:autoSpaceDE w:val="0"/>
+        <w:autoSpaceDN w:val="0"/>
+        <w:adjustRightInd w:val="0"/>
+        <w:rPr>
+          <w:rFonts w:ascii="Consolas" w:eastAsiaTheme="minorHAnsi" w:hAnsi="Consolas" w:cs="Consolas"/>
+          <w:color w:val="000000"/>
+          <w:sz w:val="19"/>
+          <w:szCs w:val="19"/>
+          <w14:ligatures w14:val="standardContextual"/>
+        </w:rPr>
+      </w:pPr>
+      <w:r>
+        <w:rPr>
+          <w:rFonts w:ascii="Consolas" w:eastAsiaTheme="minorHAnsi" w:hAnsi="Consolas" w:cs="Consolas"/>
+          <w:color w:val="000000"/>
+          <w:sz w:val="19"/>
+          <w:szCs w:val="19"/>
+          <w14:ligatures w14:val="standardContextual"/>
+        </w:rPr>
+        <w:t xml:space="preserve">    </w:t>
       </w:r>
       <w:r>
         <w:rPr>
@@ -1108,114 +1158,6 @@
           <w:szCs w:val="19"/>
           <w14:ligatures w14:val="standardContextual"/>
         </w:rPr>
-        <w:t>&lt;!-- Main content --&gt;</w:t>
-      </w:r>
-    </w:p>
-    <w:p>
-      <w:pPr>
-        <w:autoSpaceDE w:val="0"/>
-        <w:autoSpaceDN w:val="0"/>
-        <w:adjustRightInd w:val="0"/>
-        <w:rPr>
-          <w:rFonts w:ascii="Consolas" w:eastAsiaTheme="minorHAnsi" w:hAnsi="Consolas" w:cs="Consolas"/>
-          <w:color w:val="000000"/>
-          <w:sz w:val="19"/>
-          <w:szCs w:val="19"/>
-          <w14:ligatures w14:val="standardContextual"/>
-        </w:rPr>
-      </w:pPr>
-      <w:r>
-        <w:rPr>
-          <w:rFonts w:ascii="Consolas" w:eastAsiaTheme="minorHAnsi" w:hAnsi="Consolas" w:cs="Consolas"/>
-          <w:color w:val="0000FF"/>
-          <w:sz w:val="19"/>
-          <w:szCs w:val="19"/>
-          <w14:ligatures w14:val="standardContextual"/>
-        </w:rPr>
-        <w:t xml:space="preserve">  </w:t>
-      </w:r>
-      <w:r>
-        <w:rPr>
-          <w:rFonts w:ascii="Consolas" w:eastAsiaTheme="minorHAnsi" w:hAnsi="Consolas" w:cs="Consolas"/>
-          <w:color w:val="0000FF"/>
-          <w:sz w:val="19"/>
-          <w:szCs w:val="19"/>
-          <w14:ligatures w14:val="standardContextual"/>
-        </w:rPr>
-        <w:t>&lt;</w:t>
-      </w:r>
-      <w:r>
-        <w:rPr>
-          <w:rFonts w:ascii="Consolas" w:eastAsiaTheme="minorHAnsi" w:hAnsi="Consolas" w:cs="Consolas"/>
-          <w:color w:val="800000"/>
-          <w:sz w:val="19"/>
-          <w:szCs w:val="19"/>
-          <w14:ligatures w14:val="standardContextual"/>
-        </w:rPr>
-        <w:t>section</w:t>
-      </w:r>
-      <w:r>
-        <w:rPr>
-          <w:rFonts w:ascii="Consolas" w:eastAsiaTheme="minorHAnsi" w:hAnsi="Consolas" w:cs="Consolas"/>
-          <w:color w:val="000000"/>
-          <w:sz w:val="19"/>
-          <w:szCs w:val="19"/>
-          <w14:ligatures w14:val="standardContextual"/>
-        </w:rPr>
-        <w:t xml:space="preserve"> </w:t>
-      </w:r>
-      <w:r>
-        <w:rPr>
-          <w:rFonts w:ascii="Consolas" w:eastAsiaTheme="minorHAnsi" w:hAnsi="Consolas" w:cs="Consolas"/>
-          <w:color w:val="FF0000"/>
-          <w:sz w:val="19"/>
-          <w:szCs w:val="19"/>
-          <w14:ligatures w14:val="standardContextual"/>
-        </w:rPr>
-        <w:t>class</w:t>
-      </w:r>
-      <w:r>
-        <w:rPr>
-          <w:rFonts w:ascii="Consolas" w:eastAsiaTheme="minorHAnsi" w:hAnsi="Consolas" w:cs="Consolas"/>
-          <w:color w:val="0000FF"/>
-          <w:sz w:val="19"/>
-          <w:szCs w:val="19"/>
-          <w14:ligatures w14:val="standardContextual"/>
-        </w:rPr>
-        <w:t>="content my-2"&gt;</w:t>
-      </w:r>
-    </w:p>
-    <w:p>
-      <w:pPr>
-        <w:autoSpaceDE w:val="0"/>
-        <w:autoSpaceDN w:val="0"/>
-        <w:adjustRightInd w:val="0"/>
-        <w:rPr>
-          <w:rFonts w:ascii="Consolas" w:eastAsiaTheme="minorHAnsi" w:hAnsi="Consolas" w:cs="Consolas"/>
-          <w:color w:val="000000"/>
-          <w:sz w:val="19"/>
-          <w:szCs w:val="19"/>
-          <w14:ligatures w14:val="standardContextual"/>
-        </w:rPr>
-      </w:pPr>
-      <w:r>
-        <w:rPr>
-          <w:rFonts w:ascii="Consolas" w:eastAsiaTheme="minorHAnsi" w:hAnsi="Consolas" w:cs="Consolas"/>
-          <w:color w:val="000000"/>
-          <w:sz w:val="19"/>
-          <w:szCs w:val="19"/>
-          <w14:ligatures w14:val="standardContextual"/>
-        </w:rPr>
-        <w:t xml:space="preserve">    </w:t>
-      </w:r>
-      <w:r>
-        <w:rPr>
-          <w:rFonts w:ascii="Consolas" w:eastAsiaTheme="minorHAnsi" w:hAnsi="Consolas" w:cs="Consolas"/>
-          <w:color w:val="006400"/>
-          <w:sz w:val="19"/>
-          <w:szCs w:val="19"/>
-          <w14:ligatures w14:val="standardContextual"/>
-        </w:rPr>
         <w:t>&lt;!-- Default box --&gt;</w:t>
       </w:r>
     </w:p>
@@ -1240,17 +1182,7 @@
           <w:szCs w:val="19"/>
           <w14:ligatures w14:val="standardContextual"/>
         </w:rPr>
-        <w:t xml:space="preserve">    </w:t>
-      </w:r>
-      <w:r>
-        <w:rPr>
-          <w:rFonts w:ascii="Consolas" w:eastAsiaTheme="minorHAnsi" w:hAnsi="Consolas" w:cs="Consolas"/>
-          <w:color w:val="0000FF"/>
-          <w:sz w:val="19"/>
-          <w:szCs w:val="19"/>
-          <w14:ligatures w14:val="standardContextual"/>
-        </w:rPr>
-        <w:t>&lt;</w:t>
+        <w:t xml:space="preserve">    &lt;</w:t>
       </w:r>
       <w:r>
         <w:rPr>
@@ -3747,8 +3679,43 @@
           <w:szCs w:val="19"/>
           <w14:ligatures w14:val="standardContextual"/>
         </w:rPr>
-        <w:t xml:space="preserve">    </w:t>
-      </w:r>
+        <w:t xml:space="preserve">    &lt;</w:t>
+      </w:r>
+      <w:r>
+        <w:rPr>
+          <w:rFonts w:ascii="Consolas" w:eastAsiaTheme="minorHAnsi" w:hAnsi="Consolas" w:cs="Consolas"/>
+          <w:color w:val="800000"/>
+          <w:sz w:val="19"/>
+          <w:szCs w:val="19"/>
+          <w14:ligatures w14:val="standardContextual"/>
+        </w:rPr>
+        <w:t>tr</w:t>
+      </w:r>
+      <w:r>
+        <w:rPr>
+          <w:rFonts w:ascii="Consolas" w:eastAsiaTheme="minorHAnsi" w:hAnsi="Consolas" w:cs="Consolas"/>
+          <w:color w:val="0000FF"/>
+          <w:sz w:val="19"/>
+          <w:szCs w:val="19"/>
+          <w14:ligatures w14:val="standardContextual"/>
+        </w:rPr>
+        <w:t>&gt;</w:t>
+      </w:r>
+    </w:p>
+    <w:p>
+      <w:pPr>
+        <w:autoSpaceDE w:val="0"/>
+        <w:autoSpaceDN w:val="0"/>
+        <w:adjustRightInd w:val="0"/>
+        <w:ind w:left="720" w:firstLine="720"/>
+        <w:rPr>
+          <w:rFonts w:ascii="Consolas" w:eastAsiaTheme="minorHAnsi" w:hAnsi="Consolas" w:cs="Consolas"/>
+          <w:color w:val="000000"/>
+          <w:sz w:val="19"/>
+          <w:szCs w:val="19"/>
+          <w14:ligatures w14:val="standardContextual"/>
+        </w:rPr>
+      </w:pPr>
       <w:r>
         <w:rPr>
           <w:rFonts w:ascii="Consolas" w:eastAsiaTheme="minorHAnsi" w:hAnsi="Consolas" w:cs="Consolas"/>
@@ -3767,6 +3734,892 @@
           <w:szCs w:val="19"/>
           <w14:ligatures w14:val="standardContextual"/>
         </w:rPr>
+        <w:t>td</w:t>
+      </w:r>
+      <w:r>
+        <w:rPr>
+          <w:rFonts w:ascii="Consolas" w:eastAsiaTheme="minorHAnsi" w:hAnsi="Consolas" w:cs="Consolas"/>
+          <w:color w:val="0000FF"/>
+          <w:sz w:val="19"/>
+          <w:szCs w:val="19"/>
+          <w14:ligatures w14:val="standardContextual"/>
+        </w:rPr>
+        <w:t>&gt;</w:t>
+      </w:r>
+      <w:r>
+        <w:rPr>
+          <w:rFonts w:ascii="Consolas" w:eastAsiaTheme="minorHAnsi" w:hAnsi="Consolas" w:cs="Consolas"/>
+          <w:color w:val="000000"/>
+          <w:sz w:val="19"/>
+          <w:szCs w:val="19"/>
+          <w:highlight w:val="yellow"/>
+          <w14:ligatures w14:val="standardContextual"/>
+        </w:rPr>
+        <w:t>@</w:t>
+      </w:r>
+      <w:r>
+        <w:rPr>
+          <w:rFonts w:ascii="Consolas" w:eastAsiaTheme="minorHAnsi" w:hAnsi="Consolas" w:cs="Consolas"/>
+          <w:color w:val="000000"/>
+          <w:sz w:val="19"/>
+          <w:szCs w:val="19"/>
+          <w14:ligatures w14:val="standardContextual"/>
+        </w:rPr>
+        <w:t>Html.DisplayFor(model =&gt; model.Id)</w:t>
+      </w:r>
+      <w:r>
+        <w:rPr>
+          <w:rFonts w:ascii="Consolas" w:eastAsiaTheme="minorHAnsi" w:hAnsi="Consolas" w:cs="Consolas"/>
+          <w:color w:val="0000FF"/>
+          <w:sz w:val="19"/>
+          <w:szCs w:val="19"/>
+          <w14:ligatures w14:val="standardContextual"/>
+        </w:rPr>
+        <w:t>&lt;/</w:t>
+      </w:r>
+      <w:r>
+        <w:rPr>
+          <w:rFonts w:ascii="Consolas" w:eastAsiaTheme="minorHAnsi" w:hAnsi="Consolas" w:cs="Consolas"/>
+          <w:color w:val="800000"/>
+          <w:sz w:val="19"/>
+          <w:szCs w:val="19"/>
+          <w14:ligatures w14:val="standardContextual"/>
+        </w:rPr>
+        <w:t>td</w:t>
+      </w:r>
+      <w:r>
+        <w:rPr>
+          <w:rFonts w:ascii="Consolas" w:eastAsiaTheme="minorHAnsi" w:hAnsi="Consolas" w:cs="Consolas"/>
+          <w:color w:val="0000FF"/>
+          <w:sz w:val="19"/>
+          <w:szCs w:val="19"/>
+          <w14:ligatures w14:val="standardContextual"/>
+        </w:rPr>
+        <w:t>&gt;</w:t>
+      </w:r>
+    </w:p>
+    <w:p>
+      <w:pPr>
+        <w:autoSpaceDE w:val="0"/>
+        <w:autoSpaceDN w:val="0"/>
+        <w:adjustRightInd w:val="0"/>
+        <w:ind w:left="720" w:firstLine="720"/>
+        <w:rPr>
+          <w:rFonts w:ascii="Consolas" w:eastAsiaTheme="minorHAnsi" w:hAnsi="Consolas" w:cs="Consolas"/>
+          <w:color w:val="000000"/>
+          <w:sz w:val="19"/>
+          <w:szCs w:val="19"/>
+          <w14:ligatures w14:val="standardContextual"/>
+        </w:rPr>
+      </w:pPr>
+      <w:r>
+        <w:rPr>
+          <w:rFonts w:ascii="Consolas" w:eastAsiaTheme="minorHAnsi" w:hAnsi="Consolas" w:cs="Consolas"/>
+          <w:color w:val="0000FF"/>
+          <w:sz w:val="19"/>
+          <w:szCs w:val="19"/>
+          <w14:ligatures w14:val="standardContextual"/>
+        </w:rPr>
+        <w:t>&lt;</w:t>
+      </w:r>
+      <w:r>
+        <w:rPr>
+          <w:rFonts w:ascii="Consolas" w:eastAsiaTheme="minorHAnsi" w:hAnsi="Consolas" w:cs="Consolas"/>
+          <w:color w:val="800000"/>
+          <w:sz w:val="19"/>
+          <w:szCs w:val="19"/>
+          <w14:ligatures w14:val="standardContextual"/>
+        </w:rPr>
+        <w:t>td</w:t>
+      </w:r>
+      <w:r>
+        <w:rPr>
+          <w:rFonts w:ascii="Consolas" w:eastAsiaTheme="minorHAnsi" w:hAnsi="Consolas" w:cs="Consolas"/>
+          <w:color w:val="0000FF"/>
+          <w:sz w:val="19"/>
+          <w:szCs w:val="19"/>
+          <w14:ligatures w14:val="standardContextual"/>
+        </w:rPr>
+        <w:t>&gt;</w:t>
+      </w:r>
+      <w:r>
+        <w:rPr>
+          <w:rFonts w:ascii="Consolas" w:eastAsiaTheme="minorHAnsi" w:hAnsi="Consolas" w:cs="Consolas"/>
+          <w:color w:val="000000"/>
+          <w:sz w:val="19"/>
+          <w:szCs w:val="19"/>
+          <w:highlight w:val="yellow"/>
+          <w14:ligatures w14:val="standardContextual"/>
+        </w:rPr>
+        <w:t>@</w:t>
+      </w:r>
+      <w:r>
+        <w:rPr>
+          <w:rFonts w:ascii="Consolas" w:eastAsiaTheme="minorHAnsi" w:hAnsi="Consolas" w:cs="Consolas"/>
+          <w:color w:val="000000"/>
+          <w:sz w:val="19"/>
+          <w:szCs w:val="19"/>
+          <w14:ligatures w14:val="standardContextual"/>
+        </w:rPr>
+        <w:t>Html.DisplayFor(model =&gt; model.Name)</w:t>
+      </w:r>
+      <w:r>
+        <w:rPr>
+          <w:rFonts w:ascii="Consolas" w:eastAsiaTheme="minorHAnsi" w:hAnsi="Consolas" w:cs="Consolas"/>
+          <w:color w:val="0000FF"/>
+          <w:sz w:val="19"/>
+          <w:szCs w:val="19"/>
+          <w14:ligatures w14:val="standardContextual"/>
+        </w:rPr>
+        <w:t>&lt;/</w:t>
+      </w:r>
+      <w:r>
+        <w:rPr>
+          <w:rFonts w:ascii="Consolas" w:eastAsiaTheme="minorHAnsi" w:hAnsi="Consolas" w:cs="Consolas"/>
+          <w:color w:val="800000"/>
+          <w:sz w:val="19"/>
+          <w:szCs w:val="19"/>
+          <w14:ligatures w14:val="standardContextual"/>
+        </w:rPr>
+        <w:t>td</w:t>
+      </w:r>
+      <w:r>
+        <w:rPr>
+          <w:rFonts w:ascii="Consolas" w:eastAsiaTheme="minorHAnsi" w:hAnsi="Consolas" w:cs="Consolas"/>
+          <w:color w:val="0000FF"/>
+          <w:sz w:val="19"/>
+          <w:szCs w:val="19"/>
+          <w14:ligatures w14:val="standardContextual"/>
+        </w:rPr>
+        <w:t>&gt;</w:t>
+      </w:r>
+    </w:p>
+    <w:p>
+      <w:pPr>
+        <w:autoSpaceDE w:val="0"/>
+        <w:autoSpaceDN w:val="0"/>
+        <w:adjustRightInd w:val="0"/>
+        <w:ind w:left="7938" w:hanging="6498"/>
+        <w:rPr>
+          <w:rFonts w:ascii="Consolas" w:eastAsiaTheme="minorHAnsi" w:hAnsi="Consolas" w:cs="Consolas"/>
+          <w:color w:val="0000FF"/>
+          <w:sz w:val="19"/>
+          <w:szCs w:val="19"/>
+          <w14:ligatures w14:val="standardContextual"/>
+        </w:rPr>
+      </w:pPr>
+      <w:r>
+        <w:rPr>
+          <w:rFonts w:ascii="Consolas" w:eastAsiaTheme="minorHAnsi" w:hAnsi="Consolas" w:cs="Consolas"/>
+          <w:color w:val="0000FF"/>
+          <w:sz w:val="19"/>
+          <w:szCs w:val="19"/>
+          <w:highlight w:val="yellow"/>
+          <w14:ligatures w14:val="standardContextual"/>
+        </w:rPr>
+        <w:t>&lt;</w:t>
+      </w:r>
+      <w:r>
+        <w:rPr>
+          <w:rFonts w:ascii="Consolas" w:eastAsiaTheme="minorHAnsi" w:hAnsi="Consolas" w:cs="Consolas"/>
+          <w:color w:val="800000"/>
+          <w:sz w:val="19"/>
+          <w:szCs w:val="19"/>
+          <w:highlight w:val="yellow"/>
+          <w14:ligatures w14:val="standardContextual"/>
+        </w:rPr>
+        <w:t>td</w:t>
+      </w:r>
+      <w:r>
+        <w:rPr>
+          <w:rFonts w:ascii="Consolas" w:eastAsiaTheme="minorHAnsi" w:hAnsi="Consolas" w:cs="Consolas"/>
+          <w:color w:val="0000FF"/>
+          <w:sz w:val="19"/>
+          <w:szCs w:val="19"/>
+          <w:highlight w:val="yellow"/>
+          <w14:ligatures w14:val="standardContextual"/>
+        </w:rPr>
+        <w:t>&gt;&lt;</w:t>
+      </w:r>
+      <w:r>
+        <w:rPr>
+          <w:rFonts w:ascii="Consolas" w:eastAsiaTheme="minorHAnsi" w:hAnsi="Consolas" w:cs="Consolas"/>
+          <w:color w:val="800000"/>
+          <w:sz w:val="19"/>
+          <w:szCs w:val="19"/>
+          <w:highlight w:val="yellow"/>
+          <w14:ligatures w14:val="standardContextual"/>
+        </w:rPr>
+        <w:t>img</w:t>
+      </w:r>
+      <w:r>
+        <w:rPr>
+          <w:rFonts w:ascii="Consolas" w:eastAsiaTheme="minorHAnsi" w:hAnsi="Consolas" w:cs="Consolas"/>
+          <w:color w:val="000000"/>
+          <w:sz w:val="19"/>
+          <w:szCs w:val="19"/>
+          <w:highlight w:val="yellow"/>
+          <w14:ligatures w14:val="standardContextual"/>
+        </w:rPr>
+        <w:t xml:space="preserve"> </w:t>
+      </w:r>
+      <w:r>
+        <w:rPr>
+          <w:rFonts w:ascii="Consolas" w:eastAsiaTheme="minorHAnsi" w:hAnsi="Consolas" w:cs="Consolas"/>
+          <w:color w:val="FF0000"/>
+          <w:sz w:val="19"/>
+          <w:szCs w:val="19"/>
+          <w:highlight w:val="yellow"/>
+          <w14:ligatures w14:val="standardContextual"/>
+        </w:rPr>
+        <w:t>src</w:t>
+      </w:r>
+      <w:r>
+        <w:rPr>
+          <w:rFonts w:ascii="Consolas" w:eastAsiaTheme="minorHAnsi" w:hAnsi="Consolas" w:cs="Consolas"/>
+          <w:color w:val="0000FF"/>
+          <w:sz w:val="19"/>
+          <w:szCs w:val="19"/>
+          <w:highlight w:val="yellow"/>
+          <w14:ligatures w14:val="standardContextual"/>
+        </w:rPr>
+        <w:t>="~/Public/img/supplier/</w:t>
+      </w:r>
+      <w:r>
+        <w:rPr>
+          <w:rFonts w:ascii="Consolas" w:eastAsiaTheme="minorHAnsi" w:hAnsi="Consolas" w:cs="Consolas"/>
+          <w:color w:val="000000"/>
+          <w:sz w:val="19"/>
+          <w:szCs w:val="19"/>
+          <w:highlight w:val="yellow"/>
+          <w14:ligatures w14:val="standardContextual"/>
+        </w:rPr>
+        <w:t>@Model.Image</w:t>
+      </w:r>
+      <w:r>
+        <w:rPr>
+          <w:rFonts w:ascii="Consolas" w:eastAsiaTheme="minorHAnsi" w:hAnsi="Consolas" w:cs="Consolas"/>
+          <w:color w:val="0000FF"/>
+          <w:sz w:val="19"/>
+          <w:szCs w:val="19"/>
+          <w:highlight w:val="yellow"/>
+          <w14:ligatures w14:val="standardContextual"/>
+        </w:rPr>
+        <w:t>"</w:t>
+      </w:r>
+      <w:r>
+        <w:rPr>
+          <w:rFonts w:ascii="Consolas" w:eastAsiaTheme="minorHAnsi" w:hAnsi="Consolas" w:cs="Consolas"/>
+          <w:color w:val="000000"/>
+          <w:sz w:val="19"/>
+          <w:szCs w:val="19"/>
+          <w:highlight w:val="yellow"/>
+          <w14:ligatures w14:val="standardContextual"/>
+        </w:rPr>
+        <w:t xml:space="preserve"> </w:t>
+      </w:r>
+      <w:r>
+        <w:rPr>
+          <w:rFonts w:ascii="Consolas" w:eastAsiaTheme="minorHAnsi" w:hAnsi="Consolas" w:cs="Consolas"/>
+          <w:color w:val="FF0000"/>
+          <w:sz w:val="19"/>
+          <w:szCs w:val="19"/>
+          <w:highlight w:val="yellow"/>
+          <w14:ligatures w14:val="standardContextual"/>
+        </w:rPr>
+        <w:t>alt</w:t>
+      </w:r>
+      <w:r>
+        <w:rPr>
+          <w:rFonts w:ascii="Consolas" w:eastAsiaTheme="minorHAnsi" w:hAnsi="Consolas" w:cs="Consolas"/>
+          <w:color w:val="0000FF"/>
+          <w:sz w:val="19"/>
+          <w:szCs w:val="19"/>
+          <w:highlight w:val="yellow"/>
+          <w14:ligatures w14:val="standardContextual"/>
+        </w:rPr>
+        <w:t>="Image"</w:t>
+      </w:r>
+      <w:r>
+        <w:rPr>
+          <w:rFonts w:ascii="Consolas" w:eastAsiaTheme="minorHAnsi" w:hAnsi="Consolas" w:cs="Consolas"/>
+          <w:color w:val="000000"/>
+          <w:sz w:val="19"/>
+          <w:szCs w:val="19"/>
+          <w:highlight w:val="yellow"/>
+          <w14:ligatures w14:val="standardContextual"/>
+        </w:rPr>
+        <w:t xml:space="preserve"> </w:t>
+      </w:r>
+      <w:r>
+        <w:rPr>
+          <w:rFonts w:ascii="Consolas" w:eastAsiaTheme="minorHAnsi" w:hAnsi="Consolas" w:cs="Consolas"/>
+          <w:color w:val="FF0000"/>
+          <w:sz w:val="19"/>
+          <w:szCs w:val="19"/>
+          <w:highlight w:val="yellow"/>
+          <w14:ligatures w14:val="standardContextual"/>
+        </w:rPr>
+        <w:t>class</w:t>
+      </w:r>
+      <w:r>
+        <w:rPr>
+          <w:rFonts w:ascii="Consolas" w:eastAsiaTheme="minorHAnsi" w:hAnsi="Consolas" w:cs="Consolas"/>
+          <w:color w:val="0000FF"/>
+          <w:sz w:val="19"/>
+          <w:szCs w:val="19"/>
+          <w:highlight w:val="yellow"/>
+          <w14:ligatures w14:val="standardContextual"/>
+        </w:rPr>
+        <w:t>="img-fluid"/&gt;&lt;/</w:t>
+      </w:r>
+      <w:r>
+        <w:rPr>
+          <w:rFonts w:ascii="Consolas" w:eastAsiaTheme="minorHAnsi" w:hAnsi="Consolas" w:cs="Consolas"/>
+          <w:color w:val="800000"/>
+          <w:sz w:val="19"/>
+          <w:szCs w:val="19"/>
+          <w:highlight w:val="yellow"/>
+          <w14:ligatures w14:val="standardContextual"/>
+        </w:rPr>
+        <w:t>td</w:t>
+      </w:r>
+      <w:r>
+        <w:rPr>
+          <w:rFonts w:ascii="Consolas" w:eastAsiaTheme="minorHAnsi" w:hAnsi="Consolas" w:cs="Consolas"/>
+          <w:color w:val="0000FF"/>
+          <w:sz w:val="19"/>
+          <w:szCs w:val="19"/>
+          <w:highlight w:val="yellow"/>
+          <w14:ligatures w14:val="standardContextual"/>
+        </w:rPr>
+        <w:t>&gt;</w:t>
+      </w:r>
+      <w:r>
+        <w:rPr>
+          <w:rStyle w:val="FootnoteReference"/>
+          <w:rFonts w:ascii="Consolas" w:eastAsiaTheme="minorHAnsi" w:hAnsi="Consolas" w:cs="Consolas"/>
+          <w:color w:val="0000FF"/>
+          <w:sz w:val="19"/>
+          <w:szCs w:val="19"/>
+          <w:highlight w:val="yellow"/>
+          <w14:ligatures w14:val="standardContextual"/>
+        </w:rPr>
+        <w:footnoteReference w:id="1"/>
+      </w:r>
+    </w:p>
+    <w:p>
+      <w:pPr>
+        <w:autoSpaceDE w:val="0"/>
+        <w:autoSpaceDN w:val="0"/>
+        <w:adjustRightInd w:val="0"/>
+        <w:ind w:left="720" w:firstLine="720"/>
+        <w:rPr>
+          <w:rFonts w:ascii="Consolas" w:eastAsiaTheme="minorHAnsi" w:hAnsi="Consolas" w:cs="Consolas"/>
+          <w:color w:val="000000"/>
+          <w:sz w:val="19"/>
+          <w:szCs w:val="19"/>
+          <w14:ligatures w14:val="standardContextual"/>
+        </w:rPr>
+      </w:pPr>
+      <w:r>
+        <w:rPr>
+          <w:rFonts w:ascii="Consolas" w:eastAsiaTheme="minorHAnsi" w:hAnsi="Consolas" w:cs="Consolas"/>
+          <w:color w:val="0000FF"/>
+          <w:sz w:val="19"/>
+          <w:szCs w:val="19"/>
+          <w14:ligatures w14:val="standardContextual"/>
+        </w:rPr>
+        <w:t>&lt;</w:t>
+      </w:r>
+      <w:r>
+        <w:rPr>
+          <w:rFonts w:ascii="Consolas" w:eastAsiaTheme="minorHAnsi" w:hAnsi="Consolas" w:cs="Consolas"/>
+          <w:color w:val="800000"/>
+          <w:sz w:val="19"/>
+          <w:szCs w:val="19"/>
+          <w14:ligatures w14:val="standardContextual"/>
+        </w:rPr>
+        <w:t>td</w:t>
+      </w:r>
+      <w:r>
+        <w:rPr>
+          <w:rFonts w:ascii="Consolas" w:eastAsiaTheme="minorHAnsi" w:hAnsi="Consolas" w:cs="Consolas"/>
+          <w:color w:val="0000FF"/>
+          <w:sz w:val="19"/>
+          <w:szCs w:val="19"/>
+          <w14:ligatures w14:val="standardContextual"/>
+        </w:rPr>
+        <w:t>&gt;</w:t>
+      </w:r>
+      <w:r>
+        <w:rPr>
+          <w:rFonts w:ascii="Consolas" w:eastAsiaTheme="minorHAnsi" w:hAnsi="Consolas" w:cs="Consolas"/>
+          <w:color w:val="000000"/>
+          <w:sz w:val="19"/>
+          <w:szCs w:val="19"/>
+          <w:highlight w:val="yellow"/>
+          <w14:ligatures w14:val="standardContextual"/>
+        </w:rPr>
+        <w:t>@</w:t>
+      </w:r>
+      <w:r>
+        <w:rPr>
+          <w:rFonts w:ascii="Consolas" w:eastAsiaTheme="minorHAnsi" w:hAnsi="Consolas" w:cs="Consolas"/>
+          <w:color w:val="000000"/>
+          <w:sz w:val="19"/>
+          <w:szCs w:val="19"/>
+          <w14:ligatures w14:val="standardContextual"/>
+        </w:rPr>
+        <w:t>Html.DisplayFor(model =&gt; model.Order)</w:t>
+      </w:r>
+      <w:r>
+        <w:rPr>
+          <w:rFonts w:ascii="Consolas" w:eastAsiaTheme="minorHAnsi" w:hAnsi="Consolas" w:cs="Consolas"/>
+          <w:color w:val="0000FF"/>
+          <w:sz w:val="19"/>
+          <w:szCs w:val="19"/>
+          <w14:ligatures w14:val="standardContextual"/>
+        </w:rPr>
+        <w:t>&lt;/</w:t>
+      </w:r>
+      <w:r>
+        <w:rPr>
+          <w:rFonts w:ascii="Consolas" w:eastAsiaTheme="minorHAnsi" w:hAnsi="Consolas" w:cs="Consolas"/>
+          <w:color w:val="800000"/>
+          <w:sz w:val="19"/>
+          <w:szCs w:val="19"/>
+          <w14:ligatures w14:val="standardContextual"/>
+        </w:rPr>
+        <w:t>td</w:t>
+      </w:r>
+      <w:r>
+        <w:rPr>
+          <w:rFonts w:ascii="Consolas" w:eastAsiaTheme="minorHAnsi" w:hAnsi="Consolas" w:cs="Consolas"/>
+          <w:color w:val="0000FF"/>
+          <w:sz w:val="19"/>
+          <w:szCs w:val="19"/>
+          <w14:ligatures w14:val="standardContextual"/>
+        </w:rPr>
+        <w:t>&gt;</w:t>
+      </w:r>
+    </w:p>
+    <w:p>
+      <w:pPr>
+        <w:autoSpaceDE w:val="0"/>
+        <w:autoSpaceDN w:val="0"/>
+        <w:adjustRightInd w:val="0"/>
+        <w:ind w:left="720" w:firstLine="720"/>
+        <w:rPr>
+          <w:rFonts w:ascii="Consolas" w:eastAsiaTheme="minorHAnsi" w:hAnsi="Consolas" w:cs="Consolas"/>
+          <w:color w:val="000000"/>
+          <w:sz w:val="19"/>
+          <w:szCs w:val="19"/>
+          <w14:ligatures w14:val="standardContextual"/>
+        </w:rPr>
+      </w:pPr>
+      <w:r>
+        <w:rPr>
+          <w:rFonts w:ascii="Consolas" w:eastAsiaTheme="minorHAnsi" w:hAnsi="Consolas" w:cs="Consolas"/>
+          <w:color w:val="0000FF"/>
+          <w:sz w:val="19"/>
+          <w:szCs w:val="19"/>
+          <w14:ligatures w14:val="standardContextual"/>
+        </w:rPr>
+        <w:t>&lt;</w:t>
+      </w:r>
+      <w:r>
+        <w:rPr>
+          <w:rFonts w:ascii="Consolas" w:eastAsiaTheme="minorHAnsi" w:hAnsi="Consolas" w:cs="Consolas"/>
+          <w:color w:val="800000"/>
+          <w:sz w:val="19"/>
+          <w:szCs w:val="19"/>
+          <w14:ligatures w14:val="standardContextual"/>
+        </w:rPr>
+        <w:t>td</w:t>
+      </w:r>
+      <w:r>
+        <w:rPr>
+          <w:rFonts w:ascii="Consolas" w:eastAsiaTheme="minorHAnsi" w:hAnsi="Consolas" w:cs="Consolas"/>
+          <w:color w:val="0000FF"/>
+          <w:sz w:val="19"/>
+          <w:szCs w:val="19"/>
+          <w14:ligatures w14:val="standardContextual"/>
+        </w:rPr>
+        <w:t>&gt;</w:t>
+      </w:r>
+      <w:r>
+        <w:rPr>
+          <w:rFonts w:ascii="Consolas" w:eastAsiaTheme="minorHAnsi" w:hAnsi="Consolas" w:cs="Consolas"/>
+          <w:color w:val="000000"/>
+          <w:sz w:val="19"/>
+          <w:szCs w:val="19"/>
+          <w:highlight w:val="yellow"/>
+          <w14:ligatures w14:val="standardContextual"/>
+        </w:rPr>
+        <w:t>@</w:t>
+      </w:r>
+      <w:r>
+        <w:rPr>
+          <w:rFonts w:ascii="Consolas" w:eastAsiaTheme="minorHAnsi" w:hAnsi="Consolas" w:cs="Consolas"/>
+          <w:color w:val="000000"/>
+          <w:sz w:val="19"/>
+          <w:szCs w:val="19"/>
+          <w14:ligatures w14:val="standardContextual"/>
+        </w:rPr>
+        <w:t>Html.DisplayFor(model =&gt; model.Fullname)</w:t>
+      </w:r>
+      <w:r>
+        <w:rPr>
+          <w:rFonts w:ascii="Consolas" w:eastAsiaTheme="minorHAnsi" w:hAnsi="Consolas" w:cs="Consolas"/>
+          <w:color w:val="0000FF"/>
+          <w:sz w:val="19"/>
+          <w:szCs w:val="19"/>
+          <w14:ligatures w14:val="standardContextual"/>
+        </w:rPr>
+        <w:t>&lt;/</w:t>
+      </w:r>
+      <w:r>
+        <w:rPr>
+          <w:rFonts w:ascii="Consolas" w:eastAsiaTheme="minorHAnsi" w:hAnsi="Consolas" w:cs="Consolas"/>
+          <w:color w:val="800000"/>
+          <w:sz w:val="19"/>
+          <w:szCs w:val="19"/>
+          <w14:ligatures w14:val="standardContextual"/>
+        </w:rPr>
+        <w:t>td</w:t>
+      </w:r>
+      <w:r>
+        <w:rPr>
+          <w:rFonts w:ascii="Consolas" w:eastAsiaTheme="minorHAnsi" w:hAnsi="Consolas" w:cs="Consolas"/>
+          <w:color w:val="0000FF"/>
+          <w:sz w:val="19"/>
+          <w:szCs w:val="19"/>
+          <w14:ligatures w14:val="standardContextual"/>
+        </w:rPr>
+        <w:t>&gt;</w:t>
+      </w:r>
+    </w:p>
+    <w:p>
+      <w:pPr>
+        <w:autoSpaceDE w:val="0"/>
+        <w:autoSpaceDN w:val="0"/>
+        <w:adjustRightInd w:val="0"/>
+        <w:ind w:left="720" w:firstLine="720"/>
+        <w:rPr>
+          <w:rFonts w:ascii="Consolas" w:eastAsiaTheme="minorHAnsi" w:hAnsi="Consolas" w:cs="Consolas"/>
+          <w:color w:val="000000"/>
+          <w:sz w:val="19"/>
+          <w:szCs w:val="19"/>
+          <w14:ligatures w14:val="standardContextual"/>
+        </w:rPr>
+      </w:pPr>
+      <w:r>
+        <w:rPr>
+          <w:rFonts w:ascii="Consolas" w:eastAsiaTheme="minorHAnsi" w:hAnsi="Consolas" w:cs="Consolas"/>
+          <w:color w:val="0000FF"/>
+          <w:sz w:val="19"/>
+          <w:szCs w:val="19"/>
+          <w14:ligatures w14:val="standardContextual"/>
+        </w:rPr>
+        <w:t>&lt;</w:t>
+      </w:r>
+      <w:r>
+        <w:rPr>
+          <w:rFonts w:ascii="Consolas" w:eastAsiaTheme="minorHAnsi" w:hAnsi="Consolas" w:cs="Consolas"/>
+          <w:color w:val="800000"/>
+          <w:sz w:val="19"/>
+          <w:szCs w:val="19"/>
+          <w14:ligatures w14:val="standardContextual"/>
+        </w:rPr>
+        <w:t>td</w:t>
+      </w:r>
+      <w:r>
+        <w:rPr>
+          <w:rFonts w:ascii="Consolas" w:eastAsiaTheme="minorHAnsi" w:hAnsi="Consolas" w:cs="Consolas"/>
+          <w:color w:val="0000FF"/>
+          <w:sz w:val="19"/>
+          <w:szCs w:val="19"/>
+          <w14:ligatures w14:val="standardContextual"/>
+        </w:rPr>
+        <w:t>&gt;</w:t>
+      </w:r>
+      <w:r>
+        <w:rPr>
+          <w:rFonts w:ascii="Consolas" w:eastAsiaTheme="minorHAnsi" w:hAnsi="Consolas" w:cs="Consolas"/>
+          <w:color w:val="000000"/>
+          <w:sz w:val="19"/>
+          <w:szCs w:val="19"/>
+          <w:highlight w:val="yellow"/>
+          <w14:ligatures w14:val="standardContextual"/>
+        </w:rPr>
+        <w:t>@</w:t>
+      </w:r>
+      <w:r>
+        <w:rPr>
+          <w:rFonts w:ascii="Consolas" w:eastAsiaTheme="minorHAnsi" w:hAnsi="Consolas" w:cs="Consolas"/>
+          <w:color w:val="000000"/>
+          <w:sz w:val="19"/>
+          <w:szCs w:val="19"/>
+          <w14:ligatures w14:val="standardContextual"/>
+        </w:rPr>
+        <w:t>Html.DisplayFor(model =&gt; model.Phone)</w:t>
+      </w:r>
+      <w:r>
+        <w:rPr>
+          <w:rFonts w:ascii="Consolas" w:eastAsiaTheme="minorHAnsi" w:hAnsi="Consolas" w:cs="Consolas"/>
+          <w:color w:val="0000FF"/>
+          <w:sz w:val="19"/>
+          <w:szCs w:val="19"/>
+          <w14:ligatures w14:val="standardContextual"/>
+        </w:rPr>
+        <w:t>&lt;/</w:t>
+      </w:r>
+      <w:r>
+        <w:rPr>
+          <w:rFonts w:ascii="Consolas" w:eastAsiaTheme="minorHAnsi" w:hAnsi="Consolas" w:cs="Consolas"/>
+          <w:color w:val="800000"/>
+          <w:sz w:val="19"/>
+          <w:szCs w:val="19"/>
+          <w14:ligatures w14:val="standardContextual"/>
+        </w:rPr>
+        <w:t>td</w:t>
+      </w:r>
+      <w:r>
+        <w:rPr>
+          <w:rFonts w:ascii="Consolas" w:eastAsiaTheme="minorHAnsi" w:hAnsi="Consolas" w:cs="Consolas"/>
+          <w:color w:val="0000FF"/>
+          <w:sz w:val="19"/>
+          <w:szCs w:val="19"/>
+          <w14:ligatures w14:val="standardContextual"/>
+        </w:rPr>
+        <w:t>&gt;</w:t>
+      </w:r>
+    </w:p>
+    <w:p>
+      <w:pPr>
+        <w:autoSpaceDE w:val="0"/>
+        <w:autoSpaceDN w:val="0"/>
+        <w:adjustRightInd w:val="0"/>
+        <w:ind w:left="720" w:firstLine="720"/>
+        <w:rPr>
+          <w:rFonts w:ascii="Consolas" w:eastAsiaTheme="minorHAnsi" w:hAnsi="Consolas" w:cs="Consolas"/>
+          <w:color w:val="000000"/>
+          <w:sz w:val="19"/>
+          <w:szCs w:val="19"/>
+          <w14:ligatures w14:val="standardContextual"/>
+        </w:rPr>
+      </w:pPr>
+      <w:r>
+        <w:rPr>
+          <w:rFonts w:ascii="Consolas" w:eastAsiaTheme="minorHAnsi" w:hAnsi="Consolas" w:cs="Consolas"/>
+          <w:color w:val="0000FF"/>
+          <w:sz w:val="19"/>
+          <w:szCs w:val="19"/>
+          <w14:ligatures w14:val="standardContextual"/>
+        </w:rPr>
+        <w:t>&lt;</w:t>
+      </w:r>
+      <w:r>
+        <w:rPr>
+          <w:rFonts w:ascii="Consolas" w:eastAsiaTheme="minorHAnsi" w:hAnsi="Consolas" w:cs="Consolas"/>
+          <w:color w:val="800000"/>
+          <w:sz w:val="19"/>
+          <w:szCs w:val="19"/>
+          <w14:ligatures w14:val="standardContextual"/>
+        </w:rPr>
+        <w:t>td</w:t>
+      </w:r>
+      <w:r>
+        <w:rPr>
+          <w:rFonts w:ascii="Consolas" w:eastAsiaTheme="minorHAnsi" w:hAnsi="Consolas" w:cs="Consolas"/>
+          <w:color w:val="0000FF"/>
+          <w:sz w:val="19"/>
+          <w:szCs w:val="19"/>
+          <w14:ligatures w14:val="standardContextual"/>
+        </w:rPr>
+        <w:t>&gt;</w:t>
+      </w:r>
+      <w:r>
+        <w:rPr>
+          <w:rFonts w:ascii="Consolas" w:eastAsiaTheme="minorHAnsi" w:hAnsi="Consolas" w:cs="Consolas"/>
+          <w:color w:val="000000"/>
+          <w:sz w:val="19"/>
+          <w:szCs w:val="19"/>
+          <w:highlight w:val="yellow"/>
+          <w14:ligatures w14:val="standardContextual"/>
+        </w:rPr>
+        <w:t>@</w:t>
+      </w:r>
+      <w:r>
+        <w:rPr>
+          <w:rFonts w:ascii="Consolas" w:eastAsiaTheme="minorHAnsi" w:hAnsi="Consolas" w:cs="Consolas"/>
+          <w:color w:val="000000"/>
+          <w:sz w:val="19"/>
+          <w:szCs w:val="19"/>
+          <w14:ligatures w14:val="standardContextual"/>
+        </w:rPr>
+        <w:t>Html.DisplayFor(model =&gt; model.Email)</w:t>
+      </w:r>
+      <w:r>
+        <w:rPr>
+          <w:rFonts w:ascii="Consolas" w:eastAsiaTheme="minorHAnsi" w:hAnsi="Consolas" w:cs="Consolas"/>
+          <w:color w:val="0000FF"/>
+          <w:sz w:val="19"/>
+          <w:szCs w:val="19"/>
+          <w14:ligatures w14:val="standardContextual"/>
+        </w:rPr>
+        <w:t>&lt;/</w:t>
+      </w:r>
+      <w:r>
+        <w:rPr>
+          <w:rFonts w:ascii="Consolas" w:eastAsiaTheme="minorHAnsi" w:hAnsi="Consolas" w:cs="Consolas"/>
+          <w:color w:val="800000"/>
+          <w:sz w:val="19"/>
+          <w:szCs w:val="19"/>
+          <w14:ligatures w14:val="standardContextual"/>
+        </w:rPr>
+        <w:t>td</w:t>
+      </w:r>
+      <w:r>
+        <w:rPr>
+          <w:rFonts w:ascii="Consolas" w:eastAsiaTheme="minorHAnsi" w:hAnsi="Consolas" w:cs="Consolas"/>
+          <w:color w:val="0000FF"/>
+          <w:sz w:val="19"/>
+          <w:szCs w:val="19"/>
+          <w14:ligatures w14:val="standardContextual"/>
+        </w:rPr>
+        <w:t>&gt;</w:t>
+      </w:r>
+    </w:p>
+    <w:p>
+      <w:pPr>
+        <w:autoSpaceDE w:val="0"/>
+        <w:autoSpaceDN w:val="0"/>
+        <w:adjustRightInd w:val="0"/>
+        <w:ind w:left="720" w:firstLine="720"/>
+        <w:rPr>
+          <w:rFonts w:ascii="Consolas" w:eastAsiaTheme="minorHAnsi" w:hAnsi="Consolas" w:cs="Consolas"/>
+          <w:color w:val="000000"/>
+          <w:sz w:val="19"/>
+          <w:szCs w:val="19"/>
+          <w14:ligatures w14:val="standardContextual"/>
+        </w:rPr>
+      </w:pPr>
+      <w:r>
+        <w:rPr>
+          <w:rFonts w:ascii="Consolas" w:eastAsiaTheme="minorHAnsi" w:hAnsi="Consolas" w:cs="Consolas"/>
+          <w:color w:val="0000FF"/>
+          <w:sz w:val="19"/>
+          <w:szCs w:val="19"/>
+          <w14:ligatures w14:val="standardContextual"/>
+        </w:rPr>
+        <w:t>&lt;</w:t>
+      </w:r>
+      <w:r>
+        <w:rPr>
+          <w:rFonts w:ascii="Consolas" w:eastAsiaTheme="minorHAnsi" w:hAnsi="Consolas" w:cs="Consolas"/>
+          <w:color w:val="800000"/>
+          <w:sz w:val="19"/>
+          <w:szCs w:val="19"/>
+          <w14:ligatures w14:val="standardContextual"/>
+        </w:rPr>
+        <w:t>td</w:t>
+      </w:r>
+      <w:r>
+        <w:rPr>
+          <w:rFonts w:ascii="Consolas" w:eastAsiaTheme="minorHAnsi" w:hAnsi="Consolas" w:cs="Consolas"/>
+          <w:color w:val="0000FF"/>
+          <w:sz w:val="19"/>
+          <w:szCs w:val="19"/>
+          <w14:ligatures w14:val="standardContextual"/>
+        </w:rPr>
+        <w:t>&gt;</w:t>
+      </w:r>
+      <w:r>
+        <w:rPr>
+          <w:rFonts w:ascii="Consolas" w:eastAsiaTheme="minorHAnsi" w:hAnsi="Consolas" w:cs="Consolas"/>
+          <w:color w:val="000000"/>
+          <w:sz w:val="19"/>
+          <w:szCs w:val="19"/>
+          <w:highlight w:val="yellow"/>
+          <w14:ligatures w14:val="standardContextual"/>
+        </w:rPr>
+        <w:t>@</w:t>
+      </w:r>
+      <w:r>
+        <w:rPr>
+          <w:rFonts w:ascii="Consolas" w:eastAsiaTheme="minorHAnsi" w:hAnsi="Consolas" w:cs="Consolas"/>
+          <w:color w:val="000000"/>
+          <w:sz w:val="19"/>
+          <w:szCs w:val="19"/>
+          <w14:ligatures w14:val="standardContextual"/>
+        </w:rPr>
+        <w:t>Html.DisplayFor(model =&gt; model.Status)</w:t>
+      </w:r>
+      <w:r>
+        <w:rPr>
+          <w:rFonts w:ascii="Consolas" w:eastAsiaTheme="minorHAnsi" w:hAnsi="Consolas" w:cs="Consolas"/>
+          <w:color w:val="0000FF"/>
+          <w:sz w:val="19"/>
+          <w:szCs w:val="19"/>
+          <w14:ligatures w14:val="standardContextual"/>
+        </w:rPr>
+        <w:t>&lt;/</w:t>
+      </w:r>
+      <w:r>
+        <w:rPr>
+          <w:rFonts w:ascii="Consolas" w:eastAsiaTheme="minorHAnsi" w:hAnsi="Consolas" w:cs="Consolas"/>
+          <w:color w:val="800000"/>
+          <w:sz w:val="19"/>
+          <w:szCs w:val="19"/>
+          <w14:ligatures w14:val="standardContextual"/>
+        </w:rPr>
+        <w:t>td</w:t>
+      </w:r>
+      <w:r>
+        <w:rPr>
+          <w:rFonts w:ascii="Consolas" w:eastAsiaTheme="minorHAnsi" w:hAnsi="Consolas" w:cs="Consolas"/>
+          <w:color w:val="0000FF"/>
+          <w:sz w:val="19"/>
+          <w:szCs w:val="19"/>
+          <w14:ligatures w14:val="standardContextual"/>
+        </w:rPr>
+        <w:t>&gt;</w:t>
+      </w:r>
+    </w:p>
+    <w:p>
+      <w:pPr>
+        <w:autoSpaceDE w:val="0"/>
+        <w:autoSpaceDN w:val="0"/>
+        <w:adjustRightInd w:val="0"/>
+        <w:ind w:firstLine="720"/>
+        <w:rPr>
+          <w:rFonts w:ascii="Consolas" w:eastAsiaTheme="minorHAnsi" w:hAnsi="Consolas" w:cs="Consolas"/>
+          <w:color w:val="000000"/>
+          <w:sz w:val="19"/>
+          <w:szCs w:val="19"/>
+          <w14:ligatures w14:val="standardContextual"/>
+        </w:rPr>
+      </w:pPr>
+      <w:r>
+        <w:rPr>
+          <w:rFonts w:ascii="Consolas" w:eastAsiaTheme="minorHAnsi" w:hAnsi="Consolas" w:cs="Consolas"/>
+          <w:color w:val="0000FF"/>
+          <w:sz w:val="19"/>
+          <w:szCs w:val="19"/>
+          <w14:ligatures w14:val="standardContextual"/>
+        </w:rPr>
+        <w:t xml:space="preserve">    &lt;/</w:t>
+      </w:r>
+      <w:r>
+        <w:rPr>
+          <w:rFonts w:ascii="Consolas" w:eastAsiaTheme="minorHAnsi" w:hAnsi="Consolas" w:cs="Consolas"/>
+          <w:color w:val="800000"/>
+          <w:sz w:val="19"/>
+          <w:szCs w:val="19"/>
+          <w14:ligatures w14:val="standardContextual"/>
+        </w:rPr>
         <w:t>tr</w:t>
       </w:r>
       <w:r>
@@ -3785,892 +4638,6 @@
         <w:autoSpaceDE w:val="0"/>
         <w:autoSpaceDN w:val="0"/>
         <w:adjustRightInd w:val="0"/>
-        <w:ind w:left="720" w:firstLine="720"/>
-        <w:rPr>
-          <w:rFonts w:ascii="Consolas" w:eastAsiaTheme="minorHAnsi" w:hAnsi="Consolas" w:cs="Consolas"/>
-          <w:color w:val="000000"/>
-          <w:sz w:val="19"/>
-          <w:szCs w:val="19"/>
-          <w14:ligatures w14:val="standardContextual"/>
-        </w:rPr>
-      </w:pPr>
-      <w:r>
-        <w:rPr>
-          <w:rFonts w:ascii="Consolas" w:eastAsiaTheme="minorHAnsi" w:hAnsi="Consolas" w:cs="Consolas"/>
-          <w:color w:val="0000FF"/>
-          <w:sz w:val="19"/>
-          <w:szCs w:val="19"/>
-          <w14:ligatures w14:val="standardContextual"/>
-        </w:rPr>
-        <w:t>&lt;</w:t>
-      </w:r>
-      <w:r>
-        <w:rPr>
-          <w:rFonts w:ascii="Consolas" w:eastAsiaTheme="minorHAnsi" w:hAnsi="Consolas" w:cs="Consolas"/>
-          <w:color w:val="800000"/>
-          <w:sz w:val="19"/>
-          <w:szCs w:val="19"/>
-          <w14:ligatures w14:val="standardContextual"/>
-        </w:rPr>
-        <w:t>td</w:t>
-      </w:r>
-      <w:r>
-        <w:rPr>
-          <w:rFonts w:ascii="Consolas" w:eastAsiaTheme="minorHAnsi" w:hAnsi="Consolas" w:cs="Consolas"/>
-          <w:color w:val="0000FF"/>
-          <w:sz w:val="19"/>
-          <w:szCs w:val="19"/>
-          <w14:ligatures w14:val="standardContextual"/>
-        </w:rPr>
-        <w:t>&gt;</w:t>
-      </w:r>
-      <w:r>
-        <w:rPr>
-          <w:rFonts w:ascii="Consolas" w:eastAsiaTheme="minorHAnsi" w:hAnsi="Consolas" w:cs="Consolas"/>
-          <w:color w:val="000000"/>
-          <w:sz w:val="19"/>
-          <w:szCs w:val="19"/>
-          <w:highlight w:val="yellow"/>
-          <w14:ligatures w14:val="standardContextual"/>
-        </w:rPr>
-        <w:t>@</w:t>
-      </w:r>
-      <w:r>
-        <w:rPr>
-          <w:rFonts w:ascii="Consolas" w:eastAsiaTheme="minorHAnsi" w:hAnsi="Consolas" w:cs="Consolas"/>
-          <w:color w:val="000000"/>
-          <w:sz w:val="19"/>
-          <w:szCs w:val="19"/>
-          <w14:ligatures w14:val="standardContextual"/>
-        </w:rPr>
-        <w:t>Html.DisplayFor(model =&gt; model.Id)</w:t>
-      </w:r>
-      <w:r>
-        <w:rPr>
-          <w:rFonts w:ascii="Consolas" w:eastAsiaTheme="minorHAnsi" w:hAnsi="Consolas" w:cs="Consolas"/>
-          <w:color w:val="0000FF"/>
-          <w:sz w:val="19"/>
-          <w:szCs w:val="19"/>
-          <w14:ligatures w14:val="standardContextual"/>
-        </w:rPr>
-        <w:t>&lt;/</w:t>
-      </w:r>
-      <w:r>
-        <w:rPr>
-          <w:rFonts w:ascii="Consolas" w:eastAsiaTheme="minorHAnsi" w:hAnsi="Consolas" w:cs="Consolas"/>
-          <w:color w:val="800000"/>
-          <w:sz w:val="19"/>
-          <w:szCs w:val="19"/>
-          <w14:ligatures w14:val="standardContextual"/>
-        </w:rPr>
-        <w:t>td</w:t>
-      </w:r>
-      <w:r>
-        <w:rPr>
-          <w:rFonts w:ascii="Consolas" w:eastAsiaTheme="minorHAnsi" w:hAnsi="Consolas" w:cs="Consolas"/>
-          <w:color w:val="0000FF"/>
-          <w:sz w:val="19"/>
-          <w:szCs w:val="19"/>
-          <w14:ligatures w14:val="standardContextual"/>
-        </w:rPr>
-        <w:t>&gt;</w:t>
-      </w:r>
-    </w:p>
-    <w:p>
-      <w:pPr>
-        <w:autoSpaceDE w:val="0"/>
-        <w:autoSpaceDN w:val="0"/>
-        <w:adjustRightInd w:val="0"/>
-        <w:ind w:left="720" w:firstLine="720"/>
-        <w:rPr>
-          <w:rFonts w:ascii="Consolas" w:eastAsiaTheme="minorHAnsi" w:hAnsi="Consolas" w:cs="Consolas"/>
-          <w:color w:val="000000"/>
-          <w:sz w:val="19"/>
-          <w:szCs w:val="19"/>
-          <w14:ligatures w14:val="standardContextual"/>
-        </w:rPr>
-      </w:pPr>
-      <w:r>
-        <w:rPr>
-          <w:rFonts w:ascii="Consolas" w:eastAsiaTheme="minorHAnsi" w:hAnsi="Consolas" w:cs="Consolas"/>
-          <w:color w:val="0000FF"/>
-          <w:sz w:val="19"/>
-          <w:szCs w:val="19"/>
-          <w14:ligatures w14:val="standardContextual"/>
-        </w:rPr>
-        <w:t>&lt;</w:t>
-      </w:r>
-      <w:r>
-        <w:rPr>
-          <w:rFonts w:ascii="Consolas" w:eastAsiaTheme="minorHAnsi" w:hAnsi="Consolas" w:cs="Consolas"/>
-          <w:color w:val="800000"/>
-          <w:sz w:val="19"/>
-          <w:szCs w:val="19"/>
-          <w14:ligatures w14:val="standardContextual"/>
-        </w:rPr>
-        <w:t>td</w:t>
-      </w:r>
-      <w:r>
-        <w:rPr>
-          <w:rFonts w:ascii="Consolas" w:eastAsiaTheme="minorHAnsi" w:hAnsi="Consolas" w:cs="Consolas"/>
-          <w:color w:val="0000FF"/>
-          <w:sz w:val="19"/>
-          <w:szCs w:val="19"/>
-          <w14:ligatures w14:val="standardContextual"/>
-        </w:rPr>
-        <w:t>&gt;</w:t>
-      </w:r>
-      <w:r>
-        <w:rPr>
-          <w:rFonts w:ascii="Consolas" w:eastAsiaTheme="minorHAnsi" w:hAnsi="Consolas" w:cs="Consolas"/>
-          <w:color w:val="000000"/>
-          <w:sz w:val="19"/>
-          <w:szCs w:val="19"/>
-          <w:highlight w:val="yellow"/>
-          <w14:ligatures w14:val="standardContextual"/>
-        </w:rPr>
-        <w:t>@</w:t>
-      </w:r>
-      <w:r>
-        <w:rPr>
-          <w:rFonts w:ascii="Consolas" w:eastAsiaTheme="minorHAnsi" w:hAnsi="Consolas" w:cs="Consolas"/>
-          <w:color w:val="000000"/>
-          <w:sz w:val="19"/>
-          <w:szCs w:val="19"/>
-          <w14:ligatures w14:val="standardContextual"/>
-        </w:rPr>
-        <w:t>Html.DisplayFor(model =&gt; model.Name)</w:t>
-      </w:r>
-      <w:r>
-        <w:rPr>
-          <w:rFonts w:ascii="Consolas" w:eastAsiaTheme="minorHAnsi" w:hAnsi="Consolas" w:cs="Consolas"/>
-          <w:color w:val="0000FF"/>
-          <w:sz w:val="19"/>
-          <w:szCs w:val="19"/>
-          <w14:ligatures w14:val="standardContextual"/>
-        </w:rPr>
-        <w:t>&lt;/</w:t>
-      </w:r>
-      <w:r>
-        <w:rPr>
-          <w:rFonts w:ascii="Consolas" w:eastAsiaTheme="minorHAnsi" w:hAnsi="Consolas" w:cs="Consolas"/>
-          <w:color w:val="800000"/>
-          <w:sz w:val="19"/>
-          <w:szCs w:val="19"/>
-          <w14:ligatures w14:val="standardContextual"/>
-        </w:rPr>
-        <w:t>td</w:t>
-      </w:r>
-      <w:r>
-        <w:rPr>
-          <w:rFonts w:ascii="Consolas" w:eastAsiaTheme="minorHAnsi" w:hAnsi="Consolas" w:cs="Consolas"/>
-          <w:color w:val="0000FF"/>
-          <w:sz w:val="19"/>
-          <w:szCs w:val="19"/>
-          <w14:ligatures w14:val="standardContextual"/>
-        </w:rPr>
-        <w:t>&gt;</w:t>
-      </w:r>
-    </w:p>
-    <w:p>
-      <w:pPr>
-        <w:autoSpaceDE w:val="0"/>
-        <w:autoSpaceDN w:val="0"/>
-        <w:adjustRightInd w:val="0"/>
-        <w:ind w:left="7938" w:hanging="6498"/>
-        <w:rPr>
-          <w:rFonts w:ascii="Consolas" w:eastAsiaTheme="minorHAnsi" w:hAnsi="Consolas" w:cs="Consolas"/>
-          <w:color w:val="0000FF"/>
-          <w:sz w:val="19"/>
-          <w:szCs w:val="19"/>
-          <w14:ligatures w14:val="standardContextual"/>
-        </w:rPr>
-      </w:pPr>
-      <w:r>
-        <w:rPr>
-          <w:rFonts w:ascii="Consolas" w:eastAsiaTheme="minorHAnsi" w:hAnsi="Consolas" w:cs="Consolas"/>
-          <w:color w:val="0000FF"/>
-          <w:sz w:val="19"/>
-          <w:szCs w:val="19"/>
-          <w:highlight w:val="yellow"/>
-          <w14:ligatures w14:val="standardContextual"/>
-        </w:rPr>
-        <w:t>&lt;</w:t>
-      </w:r>
-      <w:r>
-        <w:rPr>
-          <w:rFonts w:ascii="Consolas" w:eastAsiaTheme="minorHAnsi" w:hAnsi="Consolas" w:cs="Consolas"/>
-          <w:color w:val="800000"/>
-          <w:sz w:val="19"/>
-          <w:szCs w:val="19"/>
-          <w:highlight w:val="yellow"/>
-          <w14:ligatures w14:val="standardContextual"/>
-        </w:rPr>
-        <w:t>td</w:t>
-      </w:r>
-      <w:r>
-        <w:rPr>
-          <w:rFonts w:ascii="Consolas" w:eastAsiaTheme="minorHAnsi" w:hAnsi="Consolas" w:cs="Consolas"/>
-          <w:color w:val="0000FF"/>
-          <w:sz w:val="19"/>
-          <w:szCs w:val="19"/>
-          <w:highlight w:val="yellow"/>
-          <w14:ligatures w14:val="standardContextual"/>
-        </w:rPr>
-        <w:t>&gt;&lt;</w:t>
-      </w:r>
-      <w:r>
-        <w:rPr>
-          <w:rFonts w:ascii="Consolas" w:eastAsiaTheme="minorHAnsi" w:hAnsi="Consolas" w:cs="Consolas"/>
-          <w:color w:val="800000"/>
-          <w:sz w:val="19"/>
-          <w:szCs w:val="19"/>
-          <w:highlight w:val="yellow"/>
-          <w14:ligatures w14:val="standardContextual"/>
-        </w:rPr>
-        <w:t>img</w:t>
-      </w:r>
-      <w:r>
-        <w:rPr>
-          <w:rFonts w:ascii="Consolas" w:eastAsiaTheme="minorHAnsi" w:hAnsi="Consolas" w:cs="Consolas"/>
-          <w:color w:val="000000"/>
-          <w:sz w:val="19"/>
-          <w:szCs w:val="19"/>
-          <w:highlight w:val="yellow"/>
-          <w14:ligatures w14:val="standardContextual"/>
-        </w:rPr>
-        <w:t xml:space="preserve"> </w:t>
-      </w:r>
-      <w:r>
-        <w:rPr>
-          <w:rFonts w:ascii="Consolas" w:eastAsiaTheme="minorHAnsi" w:hAnsi="Consolas" w:cs="Consolas"/>
-          <w:color w:val="FF0000"/>
-          <w:sz w:val="19"/>
-          <w:szCs w:val="19"/>
-          <w:highlight w:val="yellow"/>
-          <w14:ligatures w14:val="standardContextual"/>
-        </w:rPr>
-        <w:t>src</w:t>
-      </w:r>
-      <w:r>
-        <w:rPr>
-          <w:rFonts w:ascii="Consolas" w:eastAsiaTheme="minorHAnsi" w:hAnsi="Consolas" w:cs="Consolas"/>
-          <w:color w:val="0000FF"/>
-          <w:sz w:val="19"/>
-          <w:szCs w:val="19"/>
-          <w:highlight w:val="yellow"/>
-          <w14:ligatures w14:val="standardContextual"/>
-        </w:rPr>
-        <w:t>="~/Public/img/supplier/</w:t>
-      </w:r>
-      <w:r>
-        <w:rPr>
-          <w:rFonts w:ascii="Consolas" w:eastAsiaTheme="minorHAnsi" w:hAnsi="Consolas" w:cs="Consolas"/>
-          <w:color w:val="000000"/>
-          <w:sz w:val="19"/>
-          <w:szCs w:val="19"/>
-          <w:highlight w:val="yellow"/>
-          <w14:ligatures w14:val="standardContextual"/>
-        </w:rPr>
-        <w:t>@Model.Image</w:t>
-      </w:r>
-      <w:r>
-        <w:rPr>
-          <w:rFonts w:ascii="Consolas" w:eastAsiaTheme="minorHAnsi" w:hAnsi="Consolas" w:cs="Consolas"/>
-          <w:color w:val="0000FF"/>
-          <w:sz w:val="19"/>
-          <w:szCs w:val="19"/>
-          <w:highlight w:val="yellow"/>
-          <w14:ligatures w14:val="standardContextual"/>
-        </w:rPr>
-        <w:t>"</w:t>
-      </w:r>
-      <w:r>
-        <w:rPr>
-          <w:rFonts w:ascii="Consolas" w:eastAsiaTheme="minorHAnsi" w:hAnsi="Consolas" w:cs="Consolas"/>
-          <w:color w:val="000000"/>
-          <w:sz w:val="19"/>
-          <w:szCs w:val="19"/>
-          <w:highlight w:val="yellow"/>
-          <w14:ligatures w14:val="standardContextual"/>
-        </w:rPr>
-        <w:t xml:space="preserve"> </w:t>
-      </w:r>
-      <w:r>
-        <w:rPr>
-          <w:rFonts w:ascii="Consolas" w:eastAsiaTheme="minorHAnsi" w:hAnsi="Consolas" w:cs="Consolas"/>
-          <w:color w:val="FF0000"/>
-          <w:sz w:val="19"/>
-          <w:szCs w:val="19"/>
-          <w:highlight w:val="yellow"/>
-          <w14:ligatures w14:val="standardContextual"/>
-        </w:rPr>
-        <w:t>alt</w:t>
-      </w:r>
-      <w:r>
-        <w:rPr>
-          <w:rFonts w:ascii="Consolas" w:eastAsiaTheme="minorHAnsi" w:hAnsi="Consolas" w:cs="Consolas"/>
-          <w:color w:val="0000FF"/>
-          <w:sz w:val="19"/>
-          <w:szCs w:val="19"/>
-          <w:highlight w:val="yellow"/>
-          <w14:ligatures w14:val="standardContextual"/>
-        </w:rPr>
-        <w:t>="Image"</w:t>
-      </w:r>
-      <w:r>
-        <w:rPr>
-          <w:rFonts w:ascii="Consolas" w:eastAsiaTheme="minorHAnsi" w:hAnsi="Consolas" w:cs="Consolas"/>
-          <w:color w:val="000000"/>
-          <w:sz w:val="19"/>
-          <w:szCs w:val="19"/>
-          <w:highlight w:val="yellow"/>
-          <w14:ligatures w14:val="standardContextual"/>
-        </w:rPr>
-        <w:t xml:space="preserve"> </w:t>
-      </w:r>
-      <w:r>
-        <w:rPr>
-          <w:rFonts w:ascii="Consolas" w:eastAsiaTheme="minorHAnsi" w:hAnsi="Consolas" w:cs="Consolas"/>
-          <w:color w:val="FF0000"/>
-          <w:sz w:val="19"/>
-          <w:szCs w:val="19"/>
-          <w:highlight w:val="yellow"/>
-          <w14:ligatures w14:val="standardContextual"/>
-        </w:rPr>
-        <w:t>class</w:t>
-      </w:r>
-      <w:r>
-        <w:rPr>
-          <w:rFonts w:ascii="Consolas" w:eastAsiaTheme="minorHAnsi" w:hAnsi="Consolas" w:cs="Consolas"/>
-          <w:color w:val="0000FF"/>
-          <w:sz w:val="19"/>
-          <w:szCs w:val="19"/>
-          <w:highlight w:val="yellow"/>
-          <w14:ligatures w14:val="standardContextual"/>
-        </w:rPr>
-        <w:t>="img-fluid"/&gt;&lt;/</w:t>
-      </w:r>
-      <w:r>
-        <w:rPr>
-          <w:rFonts w:ascii="Consolas" w:eastAsiaTheme="minorHAnsi" w:hAnsi="Consolas" w:cs="Consolas"/>
-          <w:color w:val="800000"/>
-          <w:sz w:val="19"/>
-          <w:szCs w:val="19"/>
-          <w:highlight w:val="yellow"/>
-          <w14:ligatures w14:val="standardContextual"/>
-        </w:rPr>
-        <w:t>td</w:t>
-      </w:r>
-      <w:r>
-        <w:rPr>
-          <w:rFonts w:ascii="Consolas" w:eastAsiaTheme="minorHAnsi" w:hAnsi="Consolas" w:cs="Consolas"/>
-          <w:color w:val="0000FF"/>
-          <w:sz w:val="19"/>
-          <w:szCs w:val="19"/>
-          <w:highlight w:val="yellow"/>
-          <w14:ligatures w14:val="standardContextual"/>
-        </w:rPr>
-        <w:t>&gt;</w:t>
-      </w:r>
-      <w:r>
-        <w:rPr>
-          <w:rStyle w:val="FootnoteReference"/>
-          <w:rFonts w:ascii="Consolas" w:eastAsiaTheme="minorHAnsi" w:hAnsi="Consolas" w:cs="Consolas"/>
-          <w:color w:val="0000FF"/>
-          <w:sz w:val="19"/>
-          <w:szCs w:val="19"/>
-          <w:highlight w:val="yellow"/>
-          <w14:ligatures w14:val="standardContextual"/>
-        </w:rPr>
-        <w:footnoteReference w:id="1"/>
-      </w:r>
-    </w:p>
-    <w:p>
-      <w:pPr>
-        <w:autoSpaceDE w:val="0"/>
-        <w:autoSpaceDN w:val="0"/>
-        <w:adjustRightInd w:val="0"/>
-        <w:ind w:left="720" w:firstLine="720"/>
-        <w:rPr>
-          <w:rFonts w:ascii="Consolas" w:eastAsiaTheme="minorHAnsi" w:hAnsi="Consolas" w:cs="Consolas"/>
-          <w:color w:val="000000"/>
-          <w:sz w:val="19"/>
-          <w:szCs w:val="19"/>
-          <w14:ligatures w14:val="standardContextual"/>
-        </w:rPr>
-      </w:pPr>
-      <w:r>
-        <w:rPr>
-          <w:rFonts w:ascii="Consolas" w:eastAsiaTheme="minorHAnsi" w:hAnsi="Consolas" w:cs="Consolas"/>
-          <w:color w:val="0000FF"/>
-          <w:sz w:val="19"/>
-          <w:szCs w:val="19"/>
-          <w14:ligatures w14:val="standardContextual"/>
-        </w:rPr>
-        <w:t>&lt;</w:t>
-      </w:r>
-      <w:r>
-        <w:rPr>
-          <w:rFonts w:ascii="Consolas" w:eastAsiaTheme="minorHAnsi" w:hAnsi="Consolas" w:cs="Consolas"/>
-          <w:color w:val="800000"/>
-          <w:sz w:val="19"/>
-          <w:szCs w:val="19"/>
-          <w14:ligatures w14:val="standardContextual"/>
-        </w:rPr>
-        <w:t>td</w:t>
-      </w:r>
-      <w:r>
-        <w:rPr>
-          <w:rFonts w:ascii="Consolas" w:eastAsiaTheme="minorHAnsi" w:hAnsi="Consolas" w:cs="Consolas"/>
-          <w:color w:val="0000FF"/>
-          <w:sz w:val="19"/>
-          <w:szCs w:val="19"/>
-          <w14:ligatures w14:val="standardContextual"/>
-        </w:rPr>
-        <w:t>&gt;</w:t>
-      </w:r>
-      <w:r>
-        <w:rPr>
-          <w:rFonts w:ascii="Consolas" w:eastAsiaTheme="minorHAnsi" w:hAnsi="Consolas" w:cs="Consolas"/>
-          <w:color w:val="000000"/>
-          <w:sz w:val="19"/>
-          <w:szCs w:val="19"/>
-          <w:highlight w:val="yellow"/>
-          <w14:ligatures w14:val="standardContextual"/>
-        </w:rPr>
-        <w:t>@</w:t>
-      </w:r>
-      <w:r>
-        <w:rPr>
-          <w:rFonts w:ascii="Consolas" w:eastAsiaTheme="minorHAnsi" w:hAnsi="Consolas" w:cs="Consolas"/>
-          <w:color w:val="000000"/>
-          <w:sz w:val="19"/>
-          <w:szCs w:val="19"/>
-          <w14:ligatures w14:val="standardContextual"/>
-        </w:rPr>
-        <w:t>Html.DisplayFor(model =&gt; model.Order)</w:t>
-      </w:r>
-      <w:r>
-        <w:rPr>
-          <w:rFonts w:ascii="Consolas" w:eastAsiaTheme="minorHAnsi" w:hAnsi="Consolas" w:cs="Consolas"/>
-          <w:color w:val="0000FF"/>
-          <w:sz w:val="19"/>
-          <w:szCs w:val="19"/>
-          <w14:ligatures w14:val="standardContextual"/>
-        </w:rPr>
-        <w:t>&lt;/</w:t>
-      </w:r>
-      <w:r>
-        <w:rPr>
-          <w:rFonts w:ascii="Consolas" w:eastAsiaTheme="minorHAnsi" w:hAnsi="Consolas" w:cs="Consolas"/>
-          <w:color w:val="800000"/>
-          <w:sz w:val="19"/>
-          <w:szCs w:val="19"/>
-          <w14:ligatures w14:val="standardContextual"/>
-        </w:rPr>
-        <w:t>td</w:t>
-      </w:r>
-      <w:r>
-        <w:rPr>
-          <w:rFonts w:ascii="Consolas" w:eastAsiaTheme="minorHAnsi" w:hAnsi="Consolas" w:cs="Consolas"/>
-          <w:color w:val="0000FF"/>
-          <w:sz w:val="19"/>
-          <w:szCs w:val="19"/>
-          <w14:ligatures w14:val="standardContextual"/>
-        </w:rPr>
-        <w:t>&gt;</w:t>
-      </w:r>
-    </w:p>
-    <w:p>
-      <w:pPr>
-        <w:autoSpaceDE w:val="0"/>
-        <w:autoSpaceDN w:val="0"/>
-        <w:adjustRightInd w:val="0"/>
-        <w:ind w:left="720" w:firstLine="720"/>
-        <w:rPr>
-          <w:rFonts w:ascii="Consolas" w:eastAsiaTheme="minorHAnsi" w:hAnsi="Consolas" w:cs="Consolas"/>
-          <w:color w:val="000000"/>
-          <w:sz w:val="19"/>
-          <w:szCs w:val="19"/>
-          <w14:ligatures w14:val="standardContextual"/>
-        </w:rPr>
-      </w:pPr>
-      <w:r>
-        <w:rPr>
-          <w:rFonts w:ascii="Consolas" w:eastAsiaTheme="minorHAnsi" w:hAnsi="Consolas" w:cs="Consolas"/>
-          <w:color w:val="0000FF"/>
-          <w:sz w:val="19"/>
-          <w:szCs w:val="19"/>
-          <w14:ligatures w14:val="standardContextual"/>
-        </w:rPr>
-        <w:t>&lt;</w:t>
-      </w:r>
-      <w:r>
-        <w:rPr>
-          <w:rFonts w:ascii="Consolas" w:eastAsiaTheme="minorHAnsi" w:hAnsi="Consolas" w:cs="Consolas"/>
-          <w:color w:val="800000"/>
-          <w:sz w:val="19"/>
-          <w:szCs w:val="19"/>
-          <w14:ligatures w14:val="standardContextual"/>
-        </w:rPr>
-        <w:t>td</w:t>
-      </w:r>
-      <w:r>
-        <w:rPr>
-          <w:rFonts w:ascii="Consolas" w:eastAsiaTheme="minorHAnsi" w:hAnsi="Consolas" w:cs="Consolas"/>
-          <w:color w:val="0000FF"/>
-          <w:sz w:val="19"/>
-          <w:szCs w:val="19"/>
-          <w14:ligatures w14:val="standardContextual"/>
-        </w:rPr>
-        <w:t>&gt;</w:t>
-      </w:r>
-      <w:r>
-        <w:rPr>
-          <w:rFonts w:ascii="Consolas" w:eastAsiaTheme="minorHAnsi" w:hAnsi="Consolas" w:cs="Consolas"/>
-          <w:color w:val="000000"/>
-          <w:sz w:val="19"/>
-          <w:szCs w:val="19"/>
-          <w:highlight w:val="yellow"/>
-          <w14:ligatures w14:val="standardContextual"/>
-        </w:rPr>
-        <w:t>@</w:t>
-      </w:r>
-      <w:r>
-        <w:rPr>
-          <w:rFonts w:ascii="Consolas" w:eastAsiaTheme="minorHAnsi" w:hAnsi="Consolas" w:cs="Consolas"/>
-          <w:color w:val="000000"/>
-          <w:sz w:val="19"/>
-          <w:szCs w:val="19"/>
-          <w14:ligatures w14:val="standardContextual"/>
-        </w:rPr>
-        <w:t>Html.DisplayFor(model =&gt; model.Fullname)</w:t>
-      </w:r>
-      <w:r>
-        <w:rPr>
-          <w:rFonts w:ascii="Consolas" w:eastAsiaTheme="minorHAnsi" w:hAnsi="Consolas" w:cs="Consolas"/>
-          <w:color w:val="0000FF"/>
-          <w:sz w:val="19"/>
-          <w:szCs w:val="19"/>
-          <w14:ligatures w14:val="standardContextual"/>
-        </w:rPr>
-        <w:t>&lt;/</w:t>
-      </w:r>
-      <w:r>
-        <w:rPr>
-          <w:rFonts w:ascii="Consolas" w:eastAsiaTheme="minorHAnsi" w:hAnsi="Consolas" w:cs="Consolas"/>
-          <w:color w:val="800000"/>
-          <w:sz w:val="19"/>
-          <w:szCs w:val="19"/>
-          <w14:ligatures w14:val="standardContextual"/>
-        </w:rPr>
-        <w:t>td</w:t>
-      </w:r>
-      <w:r>
-        <w:rPr>
-          <w:rFonts w:ascii="Consolas" w:eastAsiaTheme="minorHAnsi" w:hAnsi="Consolas" w:cs="Consolas"/>
-          <w:color w:val="0000FF"/>
-          <w:sz w:val="19"/>
-          <w:szCs w:val="19"/>
-          <w14:ligatures w14:val="standardContextual"/>
-        </w:rPr>
-        <w:t>&gt;</w:t>
-      </w:r>
-    </w:p>
-    <w:p>
-      <w:pPr>
-        <w:autoSpaceDE w:val="0"/>
-        <w:autoSpaceDN w:val="0"/>
-        <w:adjustRightInd w:val="0"/>
-        <w:ind w:left="720" w:firstLine="720"/>
-        <w:rPr>
-          <w:rFonts w:ascii="Consolas" w:eastAsiaTheme="minorHAnsi" w:hAnsi="Consolas" w:cs="Consolas"/>
-          <w:color w:val="000000"/>
-          <w:sz w:val="19"/>
-          <w:szCs w:val="19"/>
-          <w14:ligatures w14:val="standardContextual"/>
-        </w:rPr>
-      </w:pPr>
-      <w:r>
-        <w:rPr>
-          <w:rFonts w:ascii="Consolas" w:eastAsiaTheme="minorHAnsi" w:hAnsi="Consolas" w:cs="Consolas"/>
-          <w:color w:val="0000FF"/>
-          <w:sz w:val="19"/>
-          <w:szCs w:val="19"/>
-          <w14:ligatures w14:val="standardContextual"/>
-        </w:rPr>
-        <w:t>&lt;</w:t>
-      </w:r>
-      <w:r>
-        <w:rPr>
-          <w:rFonts w:ascii="Consolas" w:eastAsiaTheme="minorHAnsi" w:hAnsi="Consolas" w:cs="Consolas"/>
-          <w:color w:val="800000"/>
-          <w:sz w:val="19"/>
-          <w:szCs w:val="19"/>
-          <w14:ligatures w14:val="standardContextual"/>
-        </w:rPr>
-        <w:t>td</w:t>
-      </w:r>
-      <w:r>
-        <w:rPr>
-          <w:rFonts w:ascii="Consolas" w:eastAsiaTheme="minorHAnsi" w:hAnsi="Consolas" w:cs="Consolas"/>
-          <w:color w:val="0000FF"/>
-          <w:sz w:val="19"/>
-          <w:szCs w:val="19"/>
-          <w14:ligatures w14:val="standardContextual"/>
-        </w:rPr>
-        <w:t>&gt;</w:t>
-      </w:r>
-      <w:r>
-        <w:rPr>
-          <w:rFonts w:ascii="Consolas" w:eastAsiaTheme="minorHAnsi" w:hAnsi="Consolas" w:cs="Consolas"/>
-          <w:color w:val="000000"/>
-          <w:sz w:val="19"/>
-          <w:szCs w:val="19"/>
-          <w:highlight w:val="yellow"/>
-          <w14:ligatures w14:val="standardContextual"/>
-        </w:rPr>
-        <w:t>@</w:t>
-      </w:r>
-      <w:r>
-        <w:rPr>
-          <w:rFonts w:ascii="Consolas" w:eastAsiaTheme="minorHAnsi" w:hAnsi="Consolas" w:cs="Consolas"/>
-          <w:color w:val="000000"/>
-          <w:sz w:val="19"/>
-          <w:szCs w:val="19"/>
-          <w14:ligatures w14:val="standardContextual"/>
-        </w:rPr>
-        <w:t>Html.DisplayFor(model =&gt; model.Phone)</w:t>
-      </w:r>
-      <w:r>
-        <w:rPr>
-          <w:rFonts w:ascii="Consolas" w:eastAsiaTheme="minorHAnsi" w:hAnsi="Consolas" w:cs="Consolas"/>
-          <w:color w:val="0000FF"/>
-          <w:sz w:val="19"/>
-          <w:szCs w:val="19"/>
-          <w14:ligatures w14:val="standardContextual"/>
-        </w:rPr>
-        <w:t>&lt;/</w:t>
-      </w:r>
-      <w:r>
-        <w:rPr>
-          <w:rFonts w:ascii="Consolas" w:eastAsiaTheme="minorHAnsi" w:hAnsi="Consolas" w:cs="Consolas"/>
-          <w:color w:val="800000"/>
-          <w:sz w:val="19"/>
-          <w:szCs w:val="19"/>
-          <w14:ligatures w14:val="standardContextual"/>
-        </w:rPr>
-        <w:t>td</w:t>
-      </w:r>
-      <w:r>
-        <w:rPr>
-          <w:rFonts w:ascii="Consolas" w:eastAsiaTheme="minorHAnsi" w:hAnsi="Consolas" w:cs="Consolas"/>
-          <w:color w:val="0000FF"/>
-          <w:sz w:val="19"/>
-          <w:szCs w:val="19"/>
-          <w14:ligatures w14:val="standardContextual"/>
-        </w:rPr>
-        <w:t>&gt;</w:t>
-      </w:r>
-    </w:p>
-    <w:p>
-      <w:pPr>
-        <w:autoSpaceDE w:val="0"/>
-        <w:autoSpaceDN w:val="0"/>
-        <w:adjustRightInd w:val="0"/>
-        <w:ind w:left="720" w:firstLine="720"/>
-        <w:rPr>
-          <w:rFonts w:ascii="Consolas" w:eastAsiaTheme="minorHAnsi" w:hAnsi="Consolas" w:cs="Consolas"/>
-          <w:color w:val="000000"/>
-          <w:sz w:val="19"/>
-          <w:szCs w:val="19"/>
-          <w14:ligatures w14:val="standardContextual"/>
-        </w:rPr>
-      </w:pPr>
-      <w:r>
-        <w:rPr>
-          <w:rFonts w:ascii="Consolas" w:eastAsiaTheme="minorHAnsi" w:hAnsi="Consolas" w:cs="Consolas"/>
-          <w:color w:val="0000FF"/>
-          <w:sz w:val="19"/>
-          <w:szCs w:val="19"/>
-          <w14:ligatures w14:val="standardContextual"/>
-        </w:rPr>
-        <w:t>&lt;</w:t>
-      </w:r>
-      <w:r>
-        <w:rPr>
-          <w:rFonts w:ascii="Consolas" w:eastAsiaTheme="minorHAnsi" w:hAnsi="Consolas" w:cs="Consolas"/>
-          <w:color w:val="800000"/>
-          <w:sz w:val="19"/>
-          <w:szCs w:val="19"/>
-          <w14:ligatures w14:val="standardContextual"/>
-        </w:rPr>
-        <w:t>td</w:t>
-      </w:r>
-      <w:r>
-        <w:rPr>
-          <w:rFonts w:ascii="Consolas" w:eastAsiaTheme="minorHAnsi" w:hAnsi="Consolas" w:cs="Consolas"/>
-          <w:color w:val="0000FF"/>
-          <w:sz w:val="19"/>
-          <w:szCs w:val="19"/>
-          <w14:ligatures w14:val="standardContextual"/>
-        </w:rPr>
-        <w:t>&gt;</w:t>
-      </w:r>
-      <w:r>
-        <w:rPr>
-          <w:rFonts w:ascii="Consolas" w:eastAsiaTheme="minorHAnsi" w:hAnsi="Consolas" w:cs="Consolas"/>
-          <w:color w:val="000000"/>
-          <w:sz w:val="19"/>
-          <w:szCs w:val="19"/>
-          <w:highlight w:val="yellow"/>
-          <w14:ligatures w14:val="standardContextual"/>
-        </w:rPr>
-        <w:t>@</w:t>
-      </w:r>
-      <w:r>
-        <w:rPr>
-          <w:rFonts w:ascii="Consolas" w:eastAsiaTheme="minorHAnsi" w:hAnsi="Consolas" w:cs="Consolas"/>
-          <w:color w:val="000000"/>
-          <w:sz w:val="19"/>
-          <w:szCs w:val="19"/>
-          <w14:ligatures w14:val="standardContextual"/>
-        </w:rPr>
-        <w:t>Html.DisplayFor(model =&gt; model.Email)</w:t>
-      </w:r>
-      <w:r>
-        <w:rPr>
-          <w:rFonts w:ascii="Consolas" w:eastAsiaTheme="minorHAnsi" w:hAnsi="Consolas" w:cs="Consolas"/>
-          <w:color w:val="0000FF"/>
-          <w:sz w:val="19"/>
-          <w:szCs w:val="19"/>
-          <w14:ligatures w14:val="standardContextual"/>
-        </w:rPr>
-        <w:t>&lt;/</w:t>
-      </w:r>
-      <w:r>
-        <w:rPr>
-          <w:rFonts w:ascii="Consolas" w:eastAsiaTheme="minorHAnsi" w:hAnsi="Consolas" w:cs="Consolas"/>
-          <w:color w:val="800000"/>
-          <w:sz w:val="19"/>
-          <w:szCs w:val="19"/>
-          <w14:ligatures w14:val="standardContextual"/>
-        </w:rPr>
-        <w:t>td</w:t>
-      </w:r>
-      <w:r>
-        <w:rPr>
-          <w:rFonts w:ascii="Consolas" w:eastAsiaTheme="minorHAnsi" w:hAnsi="Consolas" w:cs="Consolas"/>
-          <w:color w:val="0000FF"/>
-          <w:sz w:val="19"/>
-          <w:szCs w:val="19"/>
-          <w14:ligatures w14:val="standardContextual"/>
-        </w:rPr>
-        <w:t>&gt;</w:t>
-      </w:r>
-    </w:p>
-    <w:p>
-      <w:pPr>
-        <w:autoSpaceDE w:val="0"/>
-        <w:autoSpaceDN w:val="0"/>
-        <w:adjustRightInd w:val="0"/>
-        <w:ind w:left="720" w:firstLine="720"/>
-        <w:rPr>
-          <w:rFonts w:ascii="Consolas" w:eastAsiaTheme="minorHAnsi" w:hAnsi="Consolas" w:cs="Consolas"/>
-          <w:color w:val="000000"/>
-          <w:sz w:val="19"/>
-          <w:szCs w:val="19"/>
-          <w14:ligatures w14:val="standardContextual"/>
-        </w:rPr>
-      </w:pPr>
-      <w:r>
-        <w:rPr>
-          <w:rFonts w:ascii="Consolas" w:eastAsiaTheme="minorHAnsi" w:hAnsi="Consolas" w:cs="Consolas"/>
-          <w:color w:val="0000FF"/>
-          <w:sz w:val="19"/>
-          <w:szCs w:val="19"/>
-          <w14:ligatures w14:val="standardContextual"/>
-        </w:rPr>
-        <w:t>&lt;</w:t>
-      </w:r>
-      <w:r>
-        <w:rPr>
-          <w:rFonts w:ascii="Consolas" w:eastAsiaTheme="minorHAnsi" w:hAnsi="Consolas" w:cs="Consolas"/>
-          <w:color w:val="800000"/>
-          <w:sz w:val="19"/>
-          <w:szCs w:val="19"/>
-          <w14:ligatures w14:val="standardContextual"/>
-        </w:rPr>
-        <w:t>td</w:t>
-      </w:r>
-      <w:r>
-        <w:rPr>
-          <w:rFonts w:ascii="Consolas" w:eastAsiaTheme="minorHAnsi" w:hAnsi="Consolas" w:cs="Consolas"/>
-          <w:color w:val="0000FF"/>
-          <w:sz w:val="19"/>
-          <w:szCs w:val="19"/>
-          <w14:ligatures w14:val="standardContextual"/>
-        </w:rPr>
-        <w:t>&gt;</w:t>
-      </w:r>
-      <w:r>
-        <w:rPr>
-          <w:rFonts w:ascii="Consolas" w:eastAsiaTheme="minorHAnsi" w:hAnsi="Consolas" w:cs="Consolas"/>
-          <w:color w:val="000000"/>
-          <w:sz w:val="19"/>
-          <w:szCs w:val="19"/>
-          <w:highlight w:val="yellow"/>
-          <w14:ligatures w14:val="standardContextual"/>
-        </w:rPr>
-        <w:t>@</w:t>
-      </w:r>
-      <w:r>
-        <w:rPr>
-          <w:rFonts w:ascii="Consolas" w:eastAsiaTheme="minorHAnsi" w:hAnsi="Consolas" w:cs="Consolas"/>
-          <w:color w:val="000000"/>
-          <w:sz w:val="19"/>
-          <w:szCs w:val="19"/>
-          <w14:ligatures w14:val="standardContextual"/>
-        </w:rPr>
-        <w:t>Html.DisplayFor(model =&gt; model.Status)</w:t>
-      </w:r>
-      <w:r>
-        <w:rPr>
-          <w:rFonts w:ascii="Consolas" w:eastAsiaTheme="minorHAnsi" w:hAnsi="Consolas" w:cs="Consolas"/>
-          <w:color w:val="0000FF"/>
-          <w:sz w:val="19"/>
-          <w:szCs w:val="19"/>
-          <w14:ligatures w14:val="standardContextual"/>
-        </w:rPr>
-        <w:t>&lt;/</w:t>
-      </w:r>
-      <w:r>
-        <w:rPr>
-          <w:rFonts w:ascii="Consolas" w:eastAsiaTheme="minorHAnsi" w:hAnsi="Consolas" w:cs="Consolas"/>
-          <w:color w:val="800000"/>
-          <w:sz w:val="19"/>
-          <w:szCs w:val="19"/>
-          <w14:ligatures w14:val="standardContextual"/>
-        </w:rPr>
-        <w:t>td</w:t>
-      </w:r>
-      <w:r>
-        <w:rPr>
-          <w:rFonts w:ascii="Consolas" w:eastAsiaTheme="minorHAnsi" w:hAnsi="Consolas" w:cs="Consolas"/>
-          <w:color w:val="0000FF"/>
-          <w:sz w:val="19"/>
-          <w:szCs w:val="19"/>
-          <w14:ligatures w14:val="standardContextual"/>
-        </w:rPr>
-        <w:t>&gt;</w:t>
-      </w:r>
-    </w:p>
-    <w:p>
-      <w:pPr>
-        <w:autoSpaceDE w:val="0"/>
-        <w:autoSpaceDN w:val="0"/>
-        <w:adjustRightInd w:val="0"/>
         <w:ind w:firstLine="720"/>
         <w:rPr>
           <w:rFonts w:ascii="Consolas" w:eastAsiaTheme="minorHAnsi" w:hAnsi="Consolas" w:cs="Consolas"/>
@@ -4688,72 +4655,7 @@
           <w:szCs w:val="19"/>
           <w14:ligatures w14:val="standardContextual"/>
         </w:rPr>
-        <w:t xml:space="preserve">    </w:t>
-      </w:r>
-      <w:r>
-        <w:rPr>
-          <w:rFonts w:ascii="Consolas" w:eastAsiaTheme="minorHAnsi" w:hAnsi="Consolas" w:cs="Consolas"/>
-          <w:color w:val="0000FF"/>
-          <w:sz w:val="19"/>
-          <w:szCs w:val="19"/>
-          <w14:ligatures w14:val="standardContextual"/>
-        </w:rPr>
-        <w:t>&lt;/</w:t>
-      </w:r>
-      <w:r>
-        <w:rPr>
-          <w:rFonts w:ascii="Consolas" w:eastAsiaTheme="minorHAnsi" w:hAnsi="Consolas" w:cs="Consolas"/>
-          <w:color w:val="800000"/>
-          <w:sz w:val="19"/>
-          <w:szCs w:val="19"/>
-          <w14:ligatures w14:val="standardContextual"/>
-        </w:rPr>
-        <w:t>tr</w:t>
-      </w:r>
-      <w:r>
-        <w:rPr>
-          <w:rFonts w:ascii="Consolas" w:eastAsiaTheme="minorHAnsi" w:hAnsi="Consolas" w:cs="Consolas"/>
-          <w:color w:val="0000FF"/>
-          <w:sz w:val="19"/>
-          <w:szCs w:val="19"/>
-          <w14:ligatures w14:val="standardContextual"/>
-        </w:rPr>
-        <w:t>&gt;</w:t>
-      </w:r>
-    </w:p>
-    <w:p>
-      <w:pPr>
-        <w:autoSpaceDE w:val="0"/>
-        <w:autoSpaceDN w:val="0"/>
-        <w:adjustRightInd w:val="0"/>
-        <w:ind w:firstLine="720"/>
-        <w:rPr>
-          <w:rFonts w:ascii="Consolas" w:eastAsiaTheme="minorHAnsi" w:hAnsi="Consolas" w:cs="Consolas"/>
-          <w:color w:val="000000"/>
-          <w:sz w:val="19"/>
-          <w:szCs w:val="19"/>
-          <w14:ligatures w14:val="standardContextual"/>
-        </w:rPr>
-      </w:pPr>
-      <w:r>
-        <w:rPr>
-          <w:rFonts w:ascii="Consolas" w:eastAsiaTheme="minorHAnsi" w:hAnsi="Consolas" w:cs="Consolas"/>
-          <w:color w:val="0000FF"/>
-          <w:sz w:val="19"/>
-          <w:szCs w:val="19"/>
-          <w14:ligatures w14:val="standardContextual"/>
-        </w:rPr>
-        <w:t xml:space="preserve"> </w:t>
-      </w:r>
-      <w:r>
-        <w:rPr>
-          <w:rFonts w:ascii="Consolas" w:eastAsiaTheme="minorHAnsi" w:hAnsi="Consolas" w:cs="Consolas"/>
-          <w:color w:val="0000FF"/>
-          <w:sz w:val="19"/>
-          <w:szCs w:val="19"/>
-          <w14:ligatures w14:val="standardContextual"/>
-        </w:rPr>
-        <w:t>&lt;/</w:t>
+        <w:t xml:space="preserve"> &lt;/</w:t>
       </w:r>
       <w:r>
         <w:rPr>
@@ -5145,8 +5047,6 @@
           </wp:inline>
         </w:drawing>
       </w:r>
-      <w:bookmarkStart w:id="0" w:name="_GoBack"/>
-      <w:bookmarkEnd w:id="0"/>
     </w:p>
     <w:p>
       <w:pPr>
@@ -6617,7 +6517,7 @@
 </file>
 
 <file path=customXml/itemProps1.xml><?xml version="1.0" encoding="utf-8"?>
-<ds:datastoreItem xmlns:ds="http://schemas.openxmlformats.org/officeDocument/2006/customXml" ds:itemID="{EE0BA93A-DDE8-4401-8728-4F398E67D54A}">
+<ds:datastoreItem xmlns:ds="http://schemas.openxmlformats.org/officeDocument/2006/customXml" ds:itemID="{0D185086-5AF0-4AF8-8533-7E6F83E94D2D}">
   <ds:schemaRefs>
     <ds:schemaRef ds:uri="http://schemas.openxmlformats.org/officeDocument/2006/bibliography"/>
   </ds:schemaRefs>
